--- a/1. Функциональные требования. Сервис онлайн платежей СК Забота.docx
+++ b/1. Функциональные требования. Сервис онлайн платежей СК Забота.docx
@@ -103,111 +103,64 @@
           <w:r>
             <w:fldChar w:fldCharType="separate"/>
           </w:r>
-          <w:bookmarkStart w:id="0" w:name="_GoBack"/>
-          <w:bookmarkEnd w:id="0"/>
-          <w:r>
-            <w:rPr>
-              <w:rStyle w:val="ac"/>
-              <w:noProof/>
-            </w:rPr>
-            <w:fldChar w:fldCharType="begin"/>
-          </w:r>
-          <w:r>
-            <w:rPr>
-              <w:rStyle w:val="ac"/>
-              <w:noProof/>
-            </w:rPr>
-            <w:instrText xml:space="preserve"> </w:instrText>
-          </w:r>
-          <w:r>
-            <w:rPr>
-              <w:noProof/>
-            </w:rPr>
-            <w:instrText>HYPERLINK \l "_Toc51082673"</w:instrText>
-          </w:r>
-          <w:r>
-            <w:rPr>
-              <w:rStyle w:val="ac"/>
-              <w:noProof/>
-            </w:rPr>
-            <w:instrText xml:space="preserve"> </w:instrText>
-          </w:r>
-          <w:r>
-            <w:rPr>
-              <w:rStyle w:val="ac"/>
-              <w:noProof/>
-            </w:rPr>
-          </w:r>
-          <w:r>
-            <w:rPr>
-              <w:rStyle w:val="ac"/>
-              <w:noProof/>
-            </w:rPr>
-            <w:fldChar w:fldCharType="separate"/>
-          </w:r>
-          <w:r>
-            <w:rPr>
-              <w:rStyle w:val="ac"/>
-              <w:rFonts w:ascii="Open Sans" w:eastAsia="Open Sans" w:hAnsi="Open Sans" w:cs="Open Sans"/>
-              <w:noProof/>
-            </w:rPr>
-            <w:t>Абонент</w:t>
-          </w:r>
-          <w:r>
-            <w:rPr>
-              <w:noProof/>
-              <w:webHidden/>
-            </w:rPr>
-            <w:tab/>
-          </w:r>
-          <w:r>
-            <w:rPr>
-              <w:noProof/>
-              <w:webHidden/>
-            </w:rPr>
-            <w:fldChar w:fldCharType="begin"/>
-          </w:r>
-          <w:r>
-            <w:rPr>
-              <w:noProof/>
-              <w:webHidden/>
-            </w:rPr>
-            <w:instrText xml:space="preserve"> PAGEREF _Toc51082673 \h </w:instrText>
-          </w:r>
-          <w:r>
-            <w:rPr>
-              <w:noProof/>
-              <w:webHidden/>
-            </w:rPr>
-          </w:r>
-          <w:r>
-            <w:rPr>
-              <w:noProof/>
-              <w:webHidden/>
-            </w:rPr>
-            <w:fldChar w:fldCharType="separate"/>
-          </w:r>
-          <w:r>
-            <w:rPr>
-              <w:noProof/>
-              <w:webHidden/>
-            </w:rPr>
-            <w:t>2</w:t>
-          </w:r>
-          <w:r>
-            <w:rPr>
-              <w:noProof/>
-              <w:webHidden/>
-            </w:rPr>
-            <w:fldChar w:fldCharType="end"/>
-          </w:r>
-          <w:r>
-            <w:rPr>
-              <w:rStyle w:val="ac"/>
-              <w:noProof/>
-            </w:rPr>
-            <w:fldChar w:fldCharType="end"/>
-          </w:r>
+          <w:hyperlink w:anchor="_Toc51082673" w:history="1">
+            <w:r>
+              <w:rPr>
+                <w:rStyle w:val="ac"/>
+                <w:rFonts w:ascii="Open Sans" w:eastAsia="Open Sans" w:hAnsi="Open Sans" w:cs="Open Sans"/>
+                <w:noProof/>
+              </w:rPr>
+              <w:t>Абонент</w:t>
+            </w:r>
+            <w:r>
+              <w:rPr>
+                <w:noProof/>
+                <w:webHidden/>
+              </w:rPr>
+              <w:tab/>
+            </w:r>
+            <w:r>
+              <w:rPr>
+                <w:noProof/>
+                <w:webHidden/>
+              </w:rPr>
+              <w:fldChar w:fldCharType="begin"/>
+            </w:r>
+            <w:r>
+              <w:rPr>
+                <w:noProof/>
+                <w:webHidden/>
+              </w:rPr>
+              <w:instrText xml:space="preserve"> PAGEREF _Toc51082673 \h </w:instrText>
+            </w:r>
+            <w:r>
+              <w:rPr>
+                <w:noProof/>
+                <w:webHidden/>
+              </w:rPr>
+            </w:r>
+            <w:r>
+              <w:rPr>
+                <w:noProof/>
+                <w:webHidden/>
+              </w:rPr>
+              <w:fldChar w:fldCharType="separate"/>
+            </w:r>
+            <w:r>
+              <w:rPr>
+                <w:noProof/>
+                <w:webHidden/>
+              </w:rPr>
+              <w:t>2</w:t>
+            </w:r>
+            <w:r>
+              <w:rPr>
+                <w:noProof/>
+                <w:webHidden/>
+              </w:rPr>
+              <w:fldChar w:fldCharType="end"/>
+            </w:r>
+          </w:hyperlink>
         </w:p>
         <w:p>
           <w:pPr>
@@ -3692,14 +3645,14 @@
           <w:rFonts w:ascii="Open Sans" w:eastAsia="Open Sans" w:hAnsi="Open Sans" w:cs="Open Sans"/>
         </w:rPr>
       </w:pPr>
-      <w:bookmarkStart w:id="1" w:name="_Toc51082673"/>
+      <w:bookmarkStart w:id="0" w:name="_Toc51082673"/>
       <w:r>
         <w:rPr>
           <w:rFonts w:ascii="Open Sans" w:eastAsia="Open Sans" w:hAnsi="Open Sans" w:cs="Open Sans"/>
         </w:rPr>
         <w:t>Абонент</w:t>
       </w:r>
-      <w:bookmarkEnd w:id="1"/>
+      <w:bookmarkEnd w:id="0"/>
     </w:p>
     <w:p>
       <w:pPr>
@@ -3821,7 +3774,7 @@
                 <w:szCs w:val="22"/>
               </w:rPr>
             </w:pPr>
-            <w:bookmarkStart w:id="2" w:name="_Toc51082674"/>
+            <w:bookmarkStart w:id="1" w:name="_Toc51082674"/>
             <w:r>
               <w:rPr>
                 <w:sz w:val="22"/>
@@ -3830,7 +3783,7 @@
               <w:lastRenderedPageBreak/>
               <w:t>Абонент. Регистрация в системе</w:t>
             </w:r>
-            <w:bookmarkEnd w:id="2"/>
+            <w:bookmarkEnd w:id="1"/>
           </w:p>
         </w:tc>
         <w:tc>
@@ -4008,7 +3961,7 @@
                 <w:szCs w:val="22"/>
               </w:rPr>
             </w:pPr>
-            <w:bookmarkStart w:id="3" w:name="_Toc51082675"/>
+            <w:bookmarkStart w:id="2" w:name="_Toc51082675"/>
             <w:r>
               <w:rPr>
                 <w:sz w:val="22"/>
@@ -4016,7 +3969,7 @@
               </w:rPr>
               <w:t>Абонент. Обновление данных по жилому помещению</w:t>
             </w:r>
-            <w:bookmarkEnd w:id="3"/>
+            <w:bookmarkEnd w:id="2"/>
           </w:p>
         </w:tc>
         <w:tc>
@@ -4127,7 +4080,7 @@
                 <w:szCs w:val="22"/>
               </w:rPr>
             </w:pPr>
-            <w:bookmarkStart w:id="4" w:name="_Toc51082676"/>
+            <w:bookmarkStart w:id="3" w:name="_Toc51082676"/>
             <w:r>
               <w:rPr>
                 <w:sz w:val="22"/>
@@ -4135,7 +4088,7 @@
               </w:rPr>
               <w:t>Абонент. Редактирование персональных данных</w:t>
             </w:r>
-            <w:bookmarkEnd w:id="4"/>
+            <w:bookmarkEnd w:id="3"/>
           </w:p>
         </w:tc>
         <w:tc>
@@ -4387,7 +4340,7 @@
                 <w:szCs w:val="22"/>
               </w:rPr>
             </w:pPr>
-            <w:bookmarkStart w:id="5" w:name="_Toc51082677"/>
+            <w:bookmarkStart w:id="4" w:name="_Toc51082677"/>
             <w:r>
               <w:rPr>
                 <w:sz w:val="22"/>
@@ -4395,7 +4348,7 @@
               </w:rPr>
               <w:t>Авторизация</w:t>
             </w:r>
-            <w:bookmarkEnd w:id="5"/>
+            <w:bookmarkEnd w:id="4"/>
             <w:r>
               <w:rPr>
                 <w:sz w:val="22"/>
@@ -4496,7 +4449,7 @@
                 <w:szCs w:val="22"/>
               </w:rPr>
             </w:pPr>
-            <w:bookmarkStart w:id="6" w:name="_Toc51082678"/>
+            <w:bookmarkStart w:id="5" w:name="_Toc51082678"/>
             <w:r>
               <w:rPr>
                 <w:sz w:val="22"/>
@@ -4504,7 +4457,7 @@
               </w:rPr>
               <w:t>Отчет. Сводный отчет по показаниям. Задание критериев</w:t>
             </w:r>
-            <w:bookmarkEnd w:id="6"/>
+            <w:bookmarkEnd w:id="5"/>
           </w:p>
         </w:tc>
         <w:tc>
@@ -4605,7 +4558,7 @@
                 <w:szCs w:val="22"/>
               </w:rPr>
             </w:pPr>
-            <w:bookmarkStart w:id="7" w:name="_Toc51082679"/>
+            <w:bookmarkStart w:id="6" w:name="_Toc51082679"/>
             <w:r>
               <w:rPr>
                 <w:sz w:val="22"/>
@@ -4614,7 +4567,7 @@
               <w:lastRenderedPageBreak/>
               <w:t>Отчет. Сводный отчет по показаниям. Просмотр</w:t>
             </w:r>
-            <w:bookmarkEnd w:id="7"/>
+            <w:bookmarkEnd w:id="6"/>
           </w:p>
         </w:tc>
         <w:tc>
@@ -4728,13 +4681,7 @@
               <w:rPr>
                 <w:rFonts w:ascii="Open Sans" w:eastAsia="Open Sans" w:hAnsi="Open Sans" w:cs="Open Sans"/>
               </w:rPr>
-              <w:t>дата последнего начисл</w:t>
-            </w:r>
-            <w:r>
-              <w:rPr>
-                <w:rFonts w:ascii="Open Sans" w:eastAsia="Open Sans" w:hAnsi="Open Sans" w:cs="Open Sans"/>
-              </w:rPr>
-              <w:t>ения</w:t>
+              <w:t>дата последнего начисления</w:t>
             </w:r>
           </w:p>
           <w:p>
@@ -4833,7 +4780,7 @@
                 <w:szCs w:val="22"/>
               </w:rPr>
             </w:pPr>
-            <w:bookmarkStart w:id="8" w:name="_Toc51082680"/>
+            <w:bookmarkStart w:id="7" w:name="_Toc51082680"/>
             <w:r>
               <w:rPr>
                 <w:sz w:val="22"/>
@@ -4841,7 +4788,7 @@
               </w:rPr>
               <w:t>Показания счетчика. Ввод</w:t>
             </w:r>
-            <w:bookmarkEnd w:id="8"/>
+            <w:bookmarkEnd w:id="7"/>
             <w:r>
               <w:rPr>
                 <w:sz w:val="22"/>
@@ -4948,7 +4895,7 @@
                 <w:szCs w:val="22"/>
               </w:rPr>
             </w:pPr>
-            <w:bookmarkStart w:id="9" w:name="_Toc51082681"/>
+            <w:bookmarkStart w:id="8" w:name="_Toc51082681"/>
             <w:r>
               <w:rPr>
                 <w:sz w:val="22"/>
@@ -4956,7 +4903,7 @@
               </w:rPr>
               <w:t>Показания счетчика. Редактирование</w:t>
             </w:r>
-            <w:bookmarkEnd w:id="9"/>
+            <w:bookmarkEnd w:id="8"/>
           </w:p>
         </w:tc>
         <w:tc>
@@ -5040,7 +4987,7 @@
                 <w:szCs w:val="22"/>
               </w:rPr>
             </w:pPr>
-            <w:bookmarkStart w:id="10" w:name="_Toc51082682"/>
+            <w:bookmarkStart w:id="9" w:name="_Toc51082682"/>
             <w:r>
               <w:rPr>
                 <w:sz w:val="22"/>
@@ -5048,7 +4995,7 @@
               </w:rPr>
               <w:t>Счет. Просмотр</w:t>
             </w:r>
-            <w:bookmarkEnd w:id="10"/>
+            <w:bookmarkEnd w:id="9"/>
           </w:p>
         </w:tc>
         <w:tc>
@@ -5118,13 +5065,7 @@
               <w:rPr>
                 <w:rFonts w:ascii="Open Sans" w:eastAsia="Open Sans" w:hAnsi="Open Sans" w:cs="Open Sans"/>
               </w:rPr>
-              <w:t xml:space="preserve">адрес жилого </w:t>
-            </w:r>
-            <w:r>
-              <w:rPr>
-                <w:rFonts w:ascii="Open Sans" w:eastAsia="Open Sans" w:hAnsi="Open Sans" w:cs="Open Sans"/>
-              </w:rPr>
-              <w:t>помещения</w:t>
+              <w:t>адрес жилого помещения</w:t>
             </w:r>
           </w:p>
           <w:p>
@@ -5240,7 +5181,7 @@
                 <w:szCs w:val="22"/>
               </w:rPr>
             </w:pPr>
-            <w:bookmarkStart w:id="11" w:name="_Toc51082683"/>
+            <w:bookmarkStart w:id="10" w:name="_Toc51082683"/>
             <w:r>
               <w:rPr>
                 <w:sz w:val="22"/>
@@ -5248,7 +5189,7 @@
               </w:rPr>
               <w:t>Платеж. Оплата</w:t>
             </w:r>
-            <w:bookmarkEnd w:id="11"/>
+            <w:bookmarkEnd w:id="10"/>
           </w:p>
         </w:tc>
         <w:tc>
@@ -5433,7 +5374,7 @@
                 <w:szCs w:val="22"/>
               </w:rPr>
             </w:pPr>
-            <w:bookmarkStart w:id="12" w:name="_Toc51082684"/>
+            <w:bookmarkStart w:id="11" w:name="_Toc51082684"/>
             <w:r>
               <w:rPr>
                 <w:sz w:val="22"/>
@@ -5442,7 +5383,7 @@
               <w:lastRenderedPageBreak/>
               <w:t>Счет. Выгрузка</w:t>
             </w:r>
-            <w:bookmarkEnd w:id="12"/>
+            <w:bookmarkEnd w:id="11"/>
           </w:p>
         </w:tc>
         <w:tc>
@@ -5662,7 +5603,7 @@
                 <w:szCs w:val="22"/>
               </w:rPr>
             </w:pPr>
-            <w:bookmarkStart w:id="13" w:name="_Toc51082685"/>
+            <w:bookmarkStart w:id="12" w:name="_Toc51082685"/>
             <w:r>
               <w:rPr>
                 <w:sz w:val="22"/>
@@ -5670,7 +5611,7 @@
               </w:rPr>
               <w:t>Платеж. Просмотр</w:t>
             </w:r>
-            <w:bookmarkEnd w:id="13"/>
+            <w:bookmarkEnd w:id="12"/>
           </w:p>
         </w:tc>
         <w:tc>
@@ -5699,13 +5640,7 @@
               <w:rPr>
                 <w:rFonts w:ascii="Open Sans" w:eastAsia="Open Sans" w:hAnsi="Open Sans" w:cs="Open Sans"/>
               </w:rPr>
-              <w:t>Система должна позволять пользователю с ролью “Абонент” просматривать Пла</w:t>
-            </w:r>
-            <w:r>
-              <w:rPr>
-                <w:rFonts w:ascii="Open Sans" w:eastAsia="Open Sans" w:hAnsi="Open Sans" w:cs="Open Sans"/>
-              </w:rPr>
-              <w:t xml:space="preserve">теж. </w:t>
+              <w:t xml:space="preserve">Система должна позволять пользователю с ролью “Абонент” просматривать Платеж. </w:t>
             </w:r>
           </w:p>
           <w:p>
@@ -5794,7 +5729,7 @@
                 <w:szCs w:val="22"/>
               </w:rPr>
             </w:pPr>
-            <w:bookmarkStart w:id="14" w:name="_Toc51082686"/>
+            <w:bookmarkStart w:id="13" w:name="_Toc51082686"/>
             <w:r>
               <w:rPr>
                 <w:sz w:val="22"/>
@@ -5802,7 +5737,7 @@
               </w:rPr>
               <w:t>Заявка на вызов специалиста. Создание</w:t>
             </w:r>
-            <w:bookmarkEnd w:id="14"/>
+            <w:bookmarkEnd w:id="13"/>
           </w:p>
         </w:tc>
         <w:tc>
@@ -5978,7 +5913,7 @@
                 <w:szCs w:val="22"/>
               </w:rPr>
             </w:pPr>
-            <w:bookmarkStart w:id="15" w:name="_Toc51082687"/>
+            <w:bookmarkStart w:id="14" w:name="_Toc51082687"/>
             <w:r>
               <w:rPr>
                 <w:sz w:val="22"/>
@@ -5986,7 +5921,7 @@
               </w:rPr>
               <w:t>Заявка на вызов специалиста. Удаление</w:t>
             </w:r>
-            <w:bookmarkEnd w:id="15"/>
+            <w:bookmarkEnd w:id="14"/>
           </w:p>
         </w:tc>
         <w:tc>
@@ -6046,7 +5981,7 @@
                 <w:szCs w:val="22"/>
               </w:rPr>
             </w:pPr>
-            <w:bookmarkStart w:id="16" w:name="_Toc51082688"/>
+            <w:bookmarkStart w:id="15" w:name="_Toc51082688"/>
             <w:r>
               <w:rPr>
                 <w:sz w:val="22"/>
@@ -6054,7 +5989,7 @@
               </w:rPr>
               <w:t>Вопрос. Создание</w:t>
             </w:r>
-            <w:bookmarkEnd w:id="16"/>
+            <w:bookmarkEnd w:id="15"/>
           </w:p>
         </w:tc>
         <w:tc>
@@ -6197,7 +6132,7 @@
                 <w:szCs w:val="22"/>
               </w:rPr>
             </w:pPr>
-            <w:bookmarkStart w:id="17" w:name="_Toc51082689"/>
+            <w:bookmarkStart w:id="16" w:name="_Toc51082689"/>
             <w:r>
               <w:rPr>
                 <w:sz w:val="22"/>
@@ -6205,7 +6140,7 @@
               </w:rPr>
               <w:t>Вопрос. Удаление</w:t>
             </w:r>
-            <w:bookmarkEnd w:id="17"/>
+            <w:bookmarkEnd w:id="16"/>
           </w:p>
         </w:tc>
         <w:tc>
@@ -6265,7 +6200,7 @@
                 <w:szCs w:val="22"/>
               </w:rPr>
             </w:pPr>
-            <w:bookmarkStart w:id="18" w:name="_Toc51082690"/>
+            <w:bookmarkStart w:id="17" w:name="_Toc51082690"/>
             <w:r>
               <w:rPr>
                 <w:sz w:val="22"/>
@@ -6274,7 +6209,7 @@
               <w:lastRenderedPageBreak/>
               <w:t>Ответ. Просмотр</w:t>
             </w:r>
-            <w:bookmarkEnd w:id="18"/>
+            <w:bookmarkEnd w:id="17"/>
           </w:p>
         </w:tc>
         <w:tc>
@@ -6303,13 +6238,7 @@
               <w:rPr>
                 <w:rFonts w:ascii="Open Sans" w:eastAsia="Open Sans" w:hAnsi="Open Sans" w:cs="Open Sans"/>
               </w:rPr>
-              <w:t>Система долж</w:t>
-            </w:r>
-            <w:r>
-              <w:rPr>
-                <w:rFonts w:ascii="Open Sans" w:eastAsia="Open Sans" w:hAnsi="Open Sans" w:cs="Open Sans"/>
-              </w:rPr>
-              <w:t>на присылать пользователю с ролью “Абонент” Ответ на информационный запрос.</w:t>
+              <w:t>Система должна присылать пользователю с ролью “Абонент” Ответ на информационный запрос.</w:t>
             </w:r>
           </w:p>
           <w:p>
@@ -6457,7 +6386,7 @@
                 <w:szCs w:val="22"/>
               </w:rPr>
             </w:pPr>
-            <w:bookmarkStart w:id="19" w:name="_Toc51082691"/>
+            <w:bookmarkStart w:id="18" w:name="_Toc51082691"/>
             <w:r>
               <w:rPr>
                 <w:sz w:val="22"/>
@@ -6465,7 +6394,7 @@
               </w:rPr>
               <w:t>Оповещения. Просмотр</w:t>
             </w:r>
-            <w:bookmarkEnd w:id="19"/>
+            <w:bookmarkEnd w:id="18"/>
           </w:p>
         </w:tc>
         <w:tc>
@@ -6601,7 +6530,7 @@
                 <w:szCs w:val="22"/>
               </w:rPr>
             </w:pPr>
-            <w:bookmarkStart w:id="20" w:name="_Toc51082692"/>
+            <w:bookmarkStart w:id="19" w:name="_Toc51082692"/>
             <w:r>
               <w:rPr>
                 <w:sz w:val="22"/>
@@ -6609,7 +6538,7 @@
               </w:rPr>
               <w:t>Объявление. Просмотр</w:t>
             </w:r>
-            <w:bookmarkEnd w:id="20"/>
+            <w:bookmarkEnd w:id="19"/>
           </w:p>
         </w:tc>
         <w:tc>
@@ -6727,8 +6656,8 @@
           <w:rFonts w:ascii="Open Sans" w:eastAsia="Open Sans" w:hAnsi="Open Sans" w:cs="Open Sans"/>
         </w:rPr>
       </w:pPr>
-      <w:bookmarkStart w:id="21" w:name="_xocuru263be4" w:colFirst="0" w:colLast="0"/>
-      <w:bookmarkEnd w:id="21"/>
+      <w:bookmarkStart w:id="20" w:name="_xocuru263be4" w:colFirst="0" w:colLast="0"/>
+      <w:bookmarkEnd w:id="20"/>
     </w:p>
     <w:p>
       <w:pPr>
@@ -6737,14 +6666,14 @@
           <w:rFonts w:ascii="Open Sans" w:eastAsia="Open Sans" w:hAnsi="Open Sans" w:cs="Open Sans"/>
         </w:rPr>
       </w:pPr>
-      <w:bookmarkStart w:id="22" w:name="_Toc51082693"/>
+      <w:bookmarkStart w:id="21" w:name="_Toc51082693"/>
       <w:r>
         <w:rPr>
           <w:rFonts w:ascii="Open Sans" w:eastAsia="Open Sans" w:hAnsi="Open Sans" w:cs="Open Sans"/>
         </w:rPr>
         <w:t>Менеджер УК (Оператор)</w:t>
       </w:r>
-      <w:bookmarkEnd w:id="22"/>
+      <w:bookmarkEnd w:id="21"/>
     </w:p>
     <w:p>
       <w:pPr>
@@ -6866,7 +6795,7 @@
                 <w:szCs w:val="22"/>
               </w:rPr>
             </w:pPr>
-            <w:bookmarkStart w:id="23" w:name="_Toc51082694"/>
+            <w:bookmarkStart w:id="22" w:name="_Toc51082694"/>
             <w:r>
               <w:rPr>
                 <w:sz w:val="22"/>
@@ -6875,7 +6804,7 @@
               <w:lastRenderedPageBreak/>
               <w:t>Авторизация</w:t>
             </w:r>
-            <w:bookmarkEnd w:id="23"/>
+            <w:bookmarkEnd w:id="22"/>
           </w:p>
         </w:tc>
         <w:tc>
@@ -6969,7 +6898,7 @@
                 <w:szCs w:val="22"/>
               </w:rPr>
             </w:pPr>
-            <w:bookmarkStart w:id="24" w:name="_Toc51082695"/>
+            <w:bookmarkStart w:id="23" w:name="_Toc51082695"/>
             <w:r>
               <w:rPr>
                 <w:sz w:val="22"/>
@@ -6977,7 +6906,7 @@
               </w:rPr>
               <w:t>Отчет о не оплативших. Просмотр</w:t>
             </w:r>
-            <w:bookmarkEnd w:id="24"/>
+            <w:bookmarkEnd w:id="23"/>
           </w:p>
         </w:tc>
         <w:tc>
@@ -7034,13 +6963,7 @@
               <w:rPr>
                 <w:rFonts w:ascii="Open Sans" w:eastAsia="Open Sans" w:hAnsi="Open Sans" w:cs="Open Sans"/>
               </w:rPr>
-              <w:t xml:space="preserve"> кото</w:t>
-            </w:r>
-            <w:r>
-              <w:rPr>
-                <w:rFonts w:ascii="Open Sans" w:eastAsia="Open Sans" w:hAnsi="Open Sans" w:cs="Open Sans"/>
-              </w:rPr>
-              <w:t>рые не внесли показания счетчиков:</w:t>
+              <w:t xml:space="preserve"> которые не внесли показания счетчиков:</w:t>
             </w:r>
           </w:p>
           <w:p>
@@ -7181,7 +7104,7 @@
                 <w:szCs w:val="22"/>
               </w:rPr>
             </w:pPr>
-            <w:bookmarkStart w:id="25" w:name="_Toc51082696"/>
+            <w:bookmarkStart w:id="24" w:name="_Toc51082696"/>
             <w:r>
               <w:rPr>
                 <w:sz w:val="22"/>
@@ -7189,7 +7112,7 @@
               </w:rPr>
               <w:t>Абонент. Удаление</w:t>
             </w:r>
-            <w:bookmarkEnd w:id="25"/>
+            <w:bookmarkEnd w:id="24"/>
           </w:p>
         </w:tc>
         <w:tc>
@@ -7249,7 +7172,7 @@
                 <w:szCs w:val="22"/>
               </w:rPr>
             </w:pPr>
-            <w:bookmarkStart w:id="26" w:name="_Toc51082697"/>
+            <w:bookmarkStart w:id="25" w:name="_Toc51082697"/>
             <w:r>
               <w:rPr>
                 <w:sz w:val="22"/>
@@ -7257,7 +7180,7 @@
               </w:rPr>
               <w:t>Отчет список счетов. Просмотр</w:t>
             </w:r>
-            <w:bookmarkEnd w:id="26"/>
+            <w:bookmarkEnd w:id="25"/>
           </w:p>
         </w:tc>
         <w:tc>
@@ -7300,13 +7223,7 @@
               <w:rPr>
                 <w:rFonts w:ascii="Open Sans" w:eastAsia="Open Sans" w:hAnsi="Open Sans" w:cs="Open Sans"/>
               </w:rPr>
-              <w:t xml:space="preserve"> которые не внесли оплату за </w:t>
-            </w:r>
-            <w:r>
-              <w:rPr>
-                <w:rFonts w:ascii="Open Sans" w:eastAsia="Open Sans" w:hAnsi="Open Sans" w:cs="Open Sans"/>
-              </w:rPr>
-              <w:t>коммунальные услуги:</w:t>
+              <w:t xml:space="preserve"> которые не внесли оплату за коммунальные услуги:</w:t>
             </w:r>
           </w:p>
           <w:p>
@@ -7430,7 +7347,7 @@
                 <w:szCs w:val="22"/>
               </w:rPr>
             </w:pPr>
-            <w:bookmarkStart w:id="27" w:name="_Toc51082698"/>
+            <w:bookmarkStart w:id="26" w:name="_Toc51082698"/>
             <w:r>
               <w:rPr>
                 <w:sz w:val="22"/>
@@ -7438,7 +7355,7 @@
               </w:rPr>
               <w:t>Объявление. Создание</w:t>
             </w:r>
-            <w:bookmarkEnd w:id="27"/>
+            <w:bookmarkEnd w:id="26"/>
             <w:r>
               <w:rPr>
                 <w:sz w:val="22"/>
@@ -7598,16 +7515,15 @@
                 <w:szCs w:val="22"/>
               </w:rPr>
             </w:pPr>
-            <w:bookmarkStart w:id="28" w:name="_Toc51082699"/>
+            <w:bookmarkStart w:id="27" w:name="_Toc51082699"/>
             <w:r>
               <w:rPr>
                 <w:sz w:val="22"/>
                 <w:szCs w:val="22"/>
               </w:rPr>
-              <w:lastRenderedPageBreak/>
               <w:t>Объявление. Список отправленных. Просмотр</w:t>
             </w:r>
-            <w:bookmarkEnd w:id="28"/>
+            <w:bookmarkEnd w:id="27"/>
           </w:p>
         </w:tc>
         <w:tc>
@@ -7760,15 +7676,16 @@
                 <w:szCs w:val="22"/>
               </w:rPr>
             </w:pPr>
-            <w:bookmarkStart w:id="29" w:name="_Toc51082700"/>
+            <w:bookmarkStart w:id="28" w:name="_Toc51082700"/>
             <w:r>
               <w:rPr>
                 <w:sz w:val="22"/>
                 <w:szCs w:val="22"/>
               </w:rPr>
+              <w:lastRenderedPageBreak/>
               <w:t>Заявки по вызову специалиста. Список</w:t>
             </w:r>
-            <w:bookmarkEnd w:id="29"/>
+            <w:bookmarkEnd w:id="28"/>
           </w:p>
         </w:tc>
         <w:tc>
@@ -7921,7 +7838,7 @@
                 <w:szCs w:val="22"/>
               </w:rPr>
             </w:pPr>
-            <w:bookmarkStart w:id="30" w:name="_Toc51082701"/>
+            <w:bookmarkStart w:id="29" w:name="_Toc51082701"/>
             <w:r>
               <w:rPr>
                 <w:sz w:val="22"/>
@@ -7929,7 +7846,7 @@
               </w:rPr>
               <w:t>Заявка по вызову специалиста. Просмотр</w:t>
             </w:r>
-            <w:bookmarkEnd w:id="30"/>
+            <w:bookmarkEnd w:id="29"/>
           </w:p>
         </w:tc>
         <w:tc>
@@ -8099,22 +8016,15 @@
                 <w:szCs w:val="22"/>
               </w:rPr>
             </w:pPr>
-            <w:bookmarkStart w:id="31" w:name="_Toc51082702"/>
+            <w:bookmarkStart w:id="30" w:name="_Toc51082702"/>
             <w:r>
               <w:rPr>
                 <w:sz w:val="22"/>
                 <w:szCs w:val="22"/>
               </w:rPr>
-              <w:t xml:space="preserve">Заявка по вызову специалиста. Ответ. </w:t>
-            </w:r>
-            <w:r>
-              <w:rPr>
-                <w:sz w:val="22"/>
-                <w:szCs w:val="22"/>
-              </w:rPr>
-              <w:t>Создание</w:t>
-            </w:r>
-            <w:bookmarkEnd w:id="31"/>
+              <w:t>Заявка по вызову специалиста. Ответ. Создание</w:t>
+            </w:r>
+            <w:bookmarkEnd w:id="30"/>
           </w:p>
         </w:tc>
         <w:tc>
@@ -8309,7 +8219,7 @@
                 <w:szCs w:val="22"/>
               </w:rPr>
             </w:pPr>
-            <w:bookmarkStart w:id="32" w:name="_Toc51082703"/>
+            <w:bookmarkStart w:id="31" w:name="_Toc51082703"/>
             <w:r>
               <w:rPr>
                 <w:sz w:val="22"/>
@@ -8317,7 +8227,7 @@
               </w:rPr>
               <w:t>Заявка по вызову специалиста. Ответ. Редактирование</w:t>
             </w:r>
-            <w:bookmarkEnd w:id="32"/>
+            <w:bookmarkEnd w:id="31"/>
           </w:p>
         </w:tc>
         <w:tc>
@@ -8441,23 +8351,15 @@
                 <w:szCs w:val="22"/>
               </w:rPr>
             </w:pPr>
-            <w:bookmarkStart w:id="33" w:name="_Toc51082704"/>
+            <w:bookmarkStart w:id="32" w:name="_Toc51082704"/>
             <w:r>
               <w:rPr>
                 <w:sz w:val="22"/>
                 <w:szCs w:val="22"/>
               </w:rPr>
-              <w:lastRenderedPageBreak/>
-              <w:t>Заявка по вызову специалиста.</w:t>
-            </w:r>
-            <w:r>
-              <w:rPr>
-                <w:sz w:val="22"/>
-                <w:szCs w:val="22"/>
-              </w:rPr>
-              <w:t xml:space="preserve"> Ответ. Удаление</w:t>
-            </w:r>
-            <w:bookmarkEnd w:id="33"/>
+              <w:t>Заявка по вызову специалиста. Ответ. Удаление</w:t>
+            </w:r>
+            <w:bookmarkEnd w:id="32"/>
           </w:p>
         </w:tc>
         <w:tc>
@@ -8514,8 +8416,8 @@
           <w:rFonts w:ascii="Open Sans" w:eastAsia="Open Sans" w:hAnsi="Open Sans" w:cs="Open Sans"/>
         </w:rPr>
       </w:pPr>
-      <w:bookmarkStart w:id="34" w:name="_13rddf3jizir" w:colFirst="0" w:colLast="0"/>
-      <w:bookmarkEnd w:id="34"/>
+      <w:bookmarkStart w:id="33" w:name="_13rddf3jizir" w:colFirst="0" w:colLast="0"/>
+      <w:bookmarkEnd w:id="33"/>
     </w:p>
     <w:p>
       <w:pPr>
@@ -8539,14 +8441,24 @@
       <w:pPr>
         <w:pStyle w:val="1"/>
         <w:spacing w:before="240" w:line="276" w:lineRule="auto"/>
+        <w:rPr>
+          <w:lang w:val="en-US"/>
+        </w:rPr>
       </w:pPr>
-      <w:bookmarkStart w:id="35" w:name="_1bqe1wkfcphr" w:colFirst="0" w:colLast="0"/>
-      <w:bookmarkStart w:id="36" w:name="_Toc51082705"/>
+      <w:bookmarkStart w:id="34" w:name="_1bqe1wkfcphr" w:colFirst="0" w:colLast="0"/>
+      <w:bookmarkStart w:id="35" w:name="_Toc51082705"/>
+      <w:bookmarkEnd w:id="34"/>
+      <w:r>
+        <w:lastRenderedPageBreak/>
+        <w:t>Онлайн-магазин</w:t>
+      </w:r>
       <w:bookmarkEnd w:id="35"/>
       <w:r>
-        <w:t>Онлайн-магазин</w:t>
+        <w:rPr>
+          <w:lang w:val="en-US"/>
+        </w:rPr>
+        <w:t xml:space="preserve"> </w:t>
       </w:r>
-      <w:bookmarkEnd w:id="36"/>
     </w:p>
     <w:p>
       <w:pPr>
@@ -8670,9 +8582,9 @@
               <w:pStyle w:val="2"/>
               <w:spacing w:before="240"/>
             </w:pPr>
-            <w:bookmarkStart w:id="37" w:name="_4m6qebpoemeh" w:colFirst="0" w:colLast="0"/>
-            <w:bookmarkStart w:id="38" w:name="_Toc51082706"/>
-            <w:bookmarkEnd w:id="37"/>
+            <w:bookmarkStart w:id="36" w:name="_4m6qebpoemeh" w:colFirst="0" w:colLast="0"/>
+            <w:bookmarkStart w:id="37" w:name="_Toc51082706"/>
+            <w:bookmarkEnd w:id="36"/>
             <w:proofErr w:type="spellStart"/>
             <w:r>
               <w:lastRenderedPageBreak/>
@@ -8682,7 +8594,7 @@
             <w:r>
               <w:t xml:space="preserve"> запроса на регистрацию</w:t>
             </w:r>
-            <w:bookmarkEnd w:id="38"/>
+            <w:bookmarkEnd w:id="37"/>
           </w:p>
         </w:tc>
         <w:tc>
@@ -8794,13 +8706,7 @@
               <w:rPr>
                 <w:rFonts w:ascii="Open Sans" w:eastAsia="Open Sans" w:hAnsi="Open Sans" w:cs="Open Sans"/>
               </w:rPr>
-              <w:t>дата и в</w:t>
-            </w:r>
-            <w:r>
-              <w:rPr>
-                <w:rFonts w:ascii="Open Sans" w:eastAsia="Open Sans" w:hAnsi="Open Sans" w:cs="Open Sans"/>
-              </w:rPr>
-              <w:t xml:space="preserve">ремя окончания жизни ссылки в формате </w:t>
+              <w:t xml:space="preserve">дата и время окончания жизни ссылки в формате </w:t>
             </w:r>
             <w:proofErr w:type="spellStart"/>
             <w:r>
@@ -8915,14 +8821,14 @@
               <w:pStyle w:val="2"/>
               <w:spacing w:before="240"/>
             </w:pPr>
-            <w:bookmarkStart w:id="39" w:name="_5ubep54s7zaq" w:colFirst="0" w:colLast="0"/>
-            <w:bookmarkStart w:id="40" w:name="_Toc51082707"/>
+            <w:bookmarkStart w:id="38" w:name="_5ubep54s7zaq" w:colFirst="0" w:colLast="0"/>
+            <w:bookmarkStart w:id="39" w:name="_Toc51082707"/>
+            <w:bookmarkEnd w:id="38"/>
+            <w:proofErr w:type="spellStart"/>
+            <w:r>
+              <w:t>Платеж.Создание</w:t>
+            </w:r>
             <w:bookmarkEnd w:id="39"/>
-            <w:proofErr w:type="spellStart"/>
-            <w:r>
-              <w:t>Платеж.Создание</w:t>
-            </w:r>
-            <w:bookmarkEnd w:id="40"/>
             <w:proofErr w:type="spellEnd"/>
           </w:p>
         </w:tc>
@@ -9007,13 +8913,7 @@
               <w:rPr>
                 <w:rFonts w:ascii="Open Sans" w:eastAsia="Open Sans" w:hAnsi="Open Sans" w:cs="Open Sans"/>
               </w:rPr>
-              <w:t>идентификатор платежа в системе онлайн-</w:t>
-            </w:r>
-            <w:r>
-              <w:rPr>
-                <w:rFonts w:ascii="Open Sans" w:eastAsia="Open Sans" w:hAnsi="Open Sans" w:cs="Open Sans"/>
-              </w:rPr>
-              <w:t>магазина</w:t>
+              <w:t>идентификатор платежа в системе онлайн-магазина</w:t>
             </w:r>
           </w:p>
           <w:p>
@@ -9252,9 +9152,9 @@
               <w:pStyle w:val="2"/>
               <w:spacing w:before="240"/>
             </w:pPr>
-            <w:bookmarkStart w:id="41" w:name="_cj67q1kxqh4e" w:colFirst="0" w:colLast="0"/>
-            <w:bookmarkStart w:id="42" w:name="_Toc51082708"/>
-            <w:bookmarkEnd w:id="41"/>
+            <w:bookmarkStart w:id="40" w:name="_cj67q1kxqh4e" w:colFirst="0" w:colLast="0"/>
+            <w:bookmarkStart w:id="41" w:name="_Toc51082708"/>
+            <w:bookmarkEnd w:id="40"/>
             <w:r>
               <w:t xml:space="preserve">Ссылка на </w:t>
             </w:r>
@@ -9263,7 +9163,7 @@
             <w:r>
               <w:t>оплату.Передача</w:t>
             </w:r>
-            <w:bookmarkEnd w:id="42"/>
+            <w:bookmarkEnd w:id="41"/>
             <w:proofErr w:type="spellEnd"/>
             <w:proofErr w:type="gramEnd"/>
           </w:p>
@@ -9467,9 +9367,9 @@
               <w:pStyle w:val="2"/>
               <w:spacing w:before="240"/>
             </w:pPr>
-            <w:bookmarkStart w:id="43" w:name="_jja2fxmsb3g0" w:colFirst="0" w:colLast="0"/>
-            <w:bookmarkStart w:id="44" w:name="_Toc51082709"/>
-            <w:bookmarkEnd w:id="43"/>
+            <w:bookmarkStart w:id="42" w:name="_jja2fxmsb3g0" w:colFirst="0" w:colLast="0"/>
+            <w:bookmarkStart w:id="43" w:name="_Toc51082709"/>
+            <w:bookmarkEnd w:id="42"/>
             <w:r>
               <w:lastRenderedPageBreak/>
               <w:t xml:space="preserve">Статус </w:t>
@@ -9479,7 +9379,7 @@
             <w:r>
               <w:t>оплаты.Отправить</w:t>
             </w:r>
-            <w:bookmarkEnd w:id="44"/>
+            <w:bookmarkEnd w:id="43"/>
             <w:proofErr w:type="spellEnd"/>
             <w:proofErr w:type="gramEnd"/>
           </w:p>
@@ -9511,13 +9411,7 @@
               <w:rPr>
                 <w:rFonts w:ascii="Open Sans" w:eastAsia="Open Sans" w:hAnsi="Open Sans" w:cs="Open Sans"/>
               </w:rPr>
-              <w:t>При получении статуса оплаты платежа от банка система должна передавать онлайн-</w:t>
-            </w:r>
-            <w:r>
-              <w:rPr>
-                <w:rFonts w:ascii="Open Sans" w:eastAsia="Open Sans" w:hAnsi="Open Sans" w:cs="Open Sans"/>
-              </w:rPr>
-              <w:t>магазину следующие атрибуты:</w:t>
+              <w:t>При получении статуса оплаты платежа от банка система должна передавать онлайн-магазину следующие атрибуты:</w:t>
             </w:r>
           </w:p>
           <w:p>
@@ -9598,9 +9492,9 @@
         <w:pStyle w:val="1"/>
         <w:spacing w:before="240" w:line="276" w:lineRule="auto"/>
       </w:pPr>
-      <w:bookmarkStart w:id="45" w:name="_kma0cvyiws94" w:colFirst="0" w:colLast="0"/>
-      <w:bookmarkStart w:id="46" w:name="_Toc51082710"/>
-      <w:bookmarkEnd w:id="45"/>
+      <w:bookmarkStart w:id="44" w:name="_kma0cvyiws94" w:colFirst="0" w:colLast="0"/>
+      <w:bookmarkStart w:id="45" w:name="_Toc51082710"/>
+      <w:bookmarkEnd w:id="44"/>
       <w:r>
         <w:t xml:space="preserve">Сервис </w:t>
       </w:r>
@@ -9625,7 +9519,7 @@
       <w:r>
         <w:t>» (ФФД 1.05)</w:t>
       </w:r>
-      <w:bookmarkEnd w:id="46"/>
+      <w:bookmarkEnd w:id="45"/>
     </w:p>
     <w:p>
       <w:pPr>
@@ -10594,10 +10488,7 @@
               <w:t xml:space="preserve">   </w:t>
             </w:r>
             <w:r>
-              <w:t>итоговая сумма че</w:t>
-            </w:r>
-            <w:r>
-              <w:t>ка в рублях</w:t>
+              <w:t>итоговая сумма чека в рублях</w:t>
             </w:r>
           </w:p>
           <w:p>
@@ -10915,7 +10806,23 @@
           <w:szCs w:val="46"/>
         </w:rPr>
       </w:pPr>
-      <w:bookmarkStart w:id="47" w:name="_mx2vllxvsj8h" w:colFirst="0" w:colLast="0"/>
+      <w:bookmarkStart w:id="46" w:name="_mx2vllxvsj8h" w:colFirst="0" w:colLast="0"/>
+      <w:bookmarkEnd w:id="46"/>
+    </w:p>
+    <w:p>
+      <w:pPr>
+        <w:pStyle w:val="1"/>
+        <w:keepNext w:val="0"/>
+        <w:keepLines w:val="0"/>
+        <w:spacing w:before="480" w:after="120" w:line="276" w:lineRule="auto"/>
+        <w:rPr>
+          <w:rFonts w:ascii="Times New Roman" w:eastAsia="Times New Roman" w:hAnsi="Times New Roman" w:cs="Times New Roman"/>
+          <w:b/>
+          <w:sz w:val="46"/>
+          <w:szCs w:val="46"/>
+        </w:rPr>
+      </w:pPr>
+      <w:bookmarkStart w:id="47" w:name="_k9xjdru9cgc3" w:colFirst="0" w:colLast="0"/>
       <w:bookmarkEnd w:id="47"/>
     </w:p>
     <w:p>
@@ -10931,7 +10838,7 @@
           <w:szCs w:val="46"/>
         </w:rPr>
       </w:pPr>
-      <w:bookmarkStart w:id="48" w:name="_k9xjdru9cgc3" w:colFirst="0" w:colLast="0"/>
+      <w:bookmarkStart w:id="48" w:name="_uy1ehc47ap0u" w:colFirst="0" w:colLast="0"/>
       <w:bookmarkEnd w:id="48"/>
     </w:p>
     <w:p>
@@ -10947,7 +10854,7 @@
           <w:szCs w:val="46"/>
         </w:rPr>
       </w:pPr>
-      <w:bookmarkStart w:id="49" w:name="_uy1ehc47ap0u" w:colFirst="0" w:colLast="0"/>
+      <w:bookmarkStart w:id="49" w:name="_47e07cnxl141" w:colFirst="0" w:colLast="0"/>
       <w:bookmarkEnd w:id="49"/>
     </w:p>
     <w:p>
@@ -10963,7 +10870,7 @@
           <w:szCs w:val="46"/>
         </w:rPr>
       </w:pPr>
-      <w:bookmarkStart w:id="50" w:name="_47e07cnxl141" w:colFirst="0" w:colLast="0"/>
+      <w:bookmarkStart w:id="50" w:name="_91ib6v26ywst" w:colFirst="0" w:colLast="0"/>
       <w:bookmarkEnd w:id="50"/>
     </w:p>
     <w:p>
@@ -10979,7 +10886,7 @@
           <w:szCs w:val="46"/>
         </w:rPr>
       </w:pPr>
-      <w:bookmarkStart w:id="51" w:name="_91ib6v26ywst" w:colFirst="0" w:colLast="0"/>
+      <w:bookmarkStart w:id="51" w:name="_8k389z8ulzw" w:colFirst="0" w:colLast="0"/>
       <w:bookmarkEnd w:id="51"/>
     </w:p>
     <w:p>
@@ -10995,7 +10902,7 @@
           <w:szCs w:val="46"/>
         </w:rPr>
       </w:pPr>
-      <w:bookmarkStart w:id="52" w:name="_8k389z8ulzw" w:colFirst="0" w:colLast="0"/>
+      <w:bookmarkStart w:id="52" w:name="_ptfyyfu39ubg" w:colFirst="0" w:colLast="0"/>
       <w:bookmarkEnd w:id="52"/>
     </w:p>
     <w:p>
@@ -11011,24 +10918,8 @@
           <w:szCs w:val="46"/>
         </w:rPr>
       </w:pPr>
-      <w:bookmarkStart w:id="53" w:name="_ptfyyfu39ubg" w:colFirst="0" w:colLast="0"/>
+      <w:bookmarkStart w:id="53" w:name="_hffp3a9ctn45" w:colFirst="0" w:colLast="0"/>
       <w:bookmarkEnd w:id="53"/>
-    </w:p>
-    <w:p>
-      <w:pPr>
-        <w:pStyle w:val="1"/>
-        <w:keepNext w:val="0"/>
-        <w:keepLines w:val="0"/>
-        <w:spacing w:before="480" w:after="120" w:line="276" w:lineRule="auto"/>
-        <w:rPr>
-          <w:rFonts w:ascii="Times New Roman" w:eastAsia="Times New Roman" w:hAnsi="Times New Roman" w:cs="Times New Roman"/>
-          <w:b/>
-          <w:sz w:val="46"/>
-          <w:szCs w:val="46"/>
-        </w:rPr>
-      </w:pPr>
-      <w:bookmarkStart w:id="54" w:name="_hffp3a9ctn45" w:colFirst="0" w:colLast="0"/>
-      <w:bookmarkEnd w:id="54"/>
     </w:p>
     <w:p>
       <w:pPr>
@@ -11040,11 +10931,13 @@
           <w:rFonts w:ascii="Times New Roman" w:eastAsia="Times New Roman" w:hAnsi="Times New Roman" w:cs="Times New Roman"/>
           <w:sz w:val="36"/>
           <w:szCs w:val="36"/>
+          <w:u w:val="single"/>
+          <w:lang w:val="ru-RU"/>
         </w:rPr>
       </w:pPr>
-      <w:bookmarkStart w:id="55" w:name="_kx2aszojddhl" w:colFirst="0" w:colLast="0"/>
-      <w:bookmarkStart w:id="56" w:name="_Toc51082711"/>
-      <w:bookmarkEnd w:id="55"/>
+      <w:bookmarkStart w:id="54" w:name="_kx2aszojddhl" w:colFirst="0" w:colLast="0"/>
+      <w:bookmarkStart w:id="55" w:name="_Toc51082711"/>
+      <w:bookmarkEnd w:id="54"/>
       <w:r>
         <w:rPr>
           <w:rFonts w:ascii="Times New Roman" w:eastAsia="Times New Roman" w:hAnsi="Times New Roman" w:cs="Times New Roman"/>
@@ -11053,7 +10946,26 @@
         </w:rPr>
         <w:t>Система оформления договоров (Страховой агент)</w:t>
       </w:r>
-      <w:bookmarkEnd w:id="56"/>
+      <w:bookmarkEnd w:id="55"/>
+      <w:r>
+        <w:rPr>
+          <w:rFonts w:ascii="Times New Roman" w:eastAsia="Times New Roman" w:hAnsi="Times New Roman" w:cs="Times New Roman"/>
+          <w:sz w:val="36"/>
+          <w:szCs w:val="36"/>
+          <w:lang w:val="ru-RU"/>
+        </w:rPr>
+        <w:t xml:space="preserve"> </w:t>
+      </w:r>
+      <w:r>
+        <w:rPr>
+          <w:rFonts w:ascii="Times New Roman" w:eastAsia="Times New Roman" w:hAnsi="Times New Roman" w:cs="Times New Roman"/>
+          <w:sz w:val="36"/>
+          <w:szCs w:val="36"/>
+          <w:u w:val="single"/>
+          <w:lang w:val="ru-RU"/>
+        </w:rPr>
+        <w:t>Андрей</w:t>
+      </w:r>
     </w:p>
     <w:p>
       <w:pPr>
@@ -11191,9 +11103,9 @@
                 <w:szCs w:val="22"/>
               </w:rPr>
             </w:pPr>
-            <w:bookmarkStart w:id="57" w:name="_m7xuuhfqua7o" w:colFirst="0" w:colLast="0"/>
-            <w:bookmarkStart w:id="58" w:name="_Toc51082712"/>
-            <w:bookmarkEnd w:id="57"/>
+            <w:bookmarkStart w:id="56" w:name="_m7xuuhfqua7o" w:colFirst="0" w:colLast="0"/>
+            <w:bookmarkStart w:id="57" w:name="_Toc51082712"/>
+            <w:bookmarkEnd w:id="56"/>
             <w:r>
               <w:rPr>
                 <w:sz w:val="22"/>
@@ -11201,7 +11113,7 @@
               </w:rPr>
               <w:t>Система оформления договоров. Обновление</w:t>
             </w:r>
-            <w:bookmarkEnd w:id="58"/>
+            <w:bookmarkEnd w:id="57"/>
           </w:p>
         </w:tc>
         <w:tc>
@@ -11483,9 +11395,9 @@
                 <w:szCs w:val="22"/>
               </w:rPr>
             </w:pPr>
-            <w:bookmarkStart w:id="59" w:name="_un2aqbxwk28t" w:colFirst="0" w:colLast="0"/>
-            <w:bookmarkStart w:id="60" w:name="_Toc51082713"/>
-            <w:bookmarkEnd w:id="59"/>
+            <w:bookmarkStart w:id="58" w:name="_un2aqbxwk28t" w:colFirst="0" w:colLast="0"/>
+            <w:bookmarkStart w:id="59" w:name="_Toc51082713"/>
+            <w:bookmarkEnd w:id="58"/>
             <w:r>
               <w:rPr>
                 <w:sz w:val="22"/>
@@ -11494,7 +11406,7 @@
               <w:lastRenderedPageBreak/>
               <w:t>Система оформления договоров. Редактирование</w:t>
             </w:r>
-            <w:bookmarkEnd w:id="60"/>
+            <w:bookmarkEnd w:id="59"/>
           </w:p>
         </w:tc>
         <w:tc>
@@ -11690,9 +11602,9 @@
                 <w:szCs w:val="22"/>
               </w:rPr>
             </w:pPr>
-            <w:bookmarkStart w:id="61" w:name="_mww383enndx8" w:colFirst="0" w:colLast="0"/>
-            <w:bookmarkStart w:id="62" w:name="_Toc51082714"/>
-            <w:bookmarkEnd w:id="61"/>
+            <w:bookmarkStart w:id="60" w:name="_mww383enndx8" w:colFirst="0" w:colLast="0"/>
+            <w:bookmarkStart w:id="61" w:name="_Toc51082714"/>
+            <w:bookmarkEnd w:id="60"/>
             <w:r>
               <w:rPr>
                 <w:sz w:val="22"/>
@@ -11709,7 +11621,7 @@
               </w:rPr>
               <w:t>договоров.Удаление</w:t>
             </w:r>
-            <w:bookmarkEnd w:id="62"/>
+            <w:bookmarkEnd w:id="61"/>
             <w:proofErr w:type="spellEnd"/>
             <w:proofErr w:type="gramEnd"/>
           </w:p>
@@ -11963,11 +11875,13 @@
         <w:spacing w:before="480" w:after="120" w:line="276" w:lineRule="auto"/>
         <w:rPr>
           <w:rFonts w:ascii="Open Sans" w:eastAsia="Open Sans" w:hAnsi="Open Sans" w:cs="Open Sans"/>
+          <w:u w:val="single"/>
+          <w:lang w:val="ru-RU"/>
         </w:rPr>
       </w:pPr>
-      <w:bookmarkStart w:id="63" w:name="_4pll1jitoh34" w:colFirst="0" w:colLast="0"/>
-      <w:bookmarkStart w:id="64" w:name="_Toc51082715"/>
-      <w:bookmarkEnd w:id="63"/>
+      <w:bookmarkStart w:id="62" w:name="_4pll1jitoh34" w:colFirst="0" w:colLast="0"/>
+      <w:bookmarkStart w:id="63" w:name="_Toc51082715"/>
+      <w:bookmarkEnd w:id="62"/>
       <w:r>
         <w:rPr>
           <w:rFonts w:ascii="Open Sans" w:eastAsia="Open Sans" w:hAnsi="Open Sans" w:cs="Open Sans"/>
@@ -11977,7 +11891,27 @@
         </w:rPr>
         <w:t>Система учета</w:t>
       </w:r>
-      <w:bookmarkEnd w:id="64"/>
+      <w:bookmarkEnd w:id="63"/>
+      <w:r>
+        <w:rPr>
+          <w:rFonts w:ascii="Open Sans" w:eastAsia="Open Sans" w:hAnsi="Open Sans" w:cs="Open Sans"/>
+          <w:b/>
+          <w:sz w:val="46"/>
+          <w:szCs w:val="46"/>
+          <w:lang w:val="ru-RU"/>
+        </w:rPr>
+        <w:t xml:space="preserve"> </w:t>
+      </w:r>
+      <w:r>
+        <w:rPr>
+          <w:rFonts w:ascii="Open Sans" w:eastAsia="Open Sans" w:hAnsi="Open Sans" w:cs="Open Sans"/>
+          <w:sz w:val="46"/>
+          <w:szCs w:val="46"/>
+          <w:u w:val="single"/>
+          <w:lang w:val="ru-RU"/>
+        </w:rPr>
+        <w:t>Андрей</w:t>
+      </w:r>
     </w:p>
     <w:tbl>
       <w:tblPr>
@@ -12101,9 +12035,9 @@
                 <w:szCs w:val="22"/>
               </w:rPr>
             </w:pPr>
-            <w:bookmarkStart w:id="65" w:name="_558xnhnbtgnp" w:colFirst="0" w:colLast="0"/>
-            <w:bookmarkStart w:id="66" w:name="_Toc51082716"/>
-            <w:bookmarkEnd w:id="65"/>
+            <w:bookmarkStart w:id="64" w:name="_558xnhnbtgnp" w:colFirst="0" w:colLast="0"/>
+            <w:bookmarkStart w:id="65" w:name="_Toc51082716"/>
+            <w:bookmarkEnd w:id="64"/>
             <w:r>
               <w:rPr>
                 <w:sz w:val="22"/>
@@ -12126,7 +12060,7 @@
               </w:rPr>
               <w:t>Удаление</w:t>
             </w:r>
-            <w:bookmarkEnd w:id="66"/>
+            <w:bookmarkEnd w:id="65"/>
           </w:p>
         </w:tc>
         <w:tc>
@@ -12192,9 +12126,9 @@
                 <w:szCs w:val="22"/>
               </w:rPr>
             </w:pPr>
-            <w:bookmarkStart w:id="67" w:name="_xll8rlnmoy26" w:colFirst="0" w:colLast="0"/>
-            <w:bookmarkStart w:id="68" w:name="_Toc51082717"/>
-            <w:bookmarkEnd w:id="67"/>
+            <w:bookmarkStart w:id="66" w:name="_xll8rlnmoy26" w:colFirst="0" w:colLast="0"/>
+            <w:bookmarkStart w:id="67" w:name="_Toc51082717"/>
+            <w:bookmarkEnd w:id="66"/>
             <w:r>
               <w:rPr>
                 <w:sz w:val="22"/>
@@ -12217,7 +12151,7 @@
               </w:rPr>
               <w:t>Удаление</w:t>
             </w:r>
-            <w:bookmarkEnd w:id="68"/>
+            <w:bookmarkEnd w:id="67"/>
           </w:p>
         </w:tc>
         <w:tc>
@@ -12283,9 +12217,9 @@
                 <w:szCs w:val="22"/>
               </w:rPr>
             </w:pPr>
-            <w:bookmarkStart w:id="69" w:name="_kgd8npg9i95k" w:colFirst="0" w:colLast="0"/>
-            <w:bookmarkStart w:id="70" w:name="_Toc51082718"/>
-            <w:bookmarkEnd w:id="69"/>
+            <w:bookmarkStart w:id="68" w:name="_kgd8npg9i95k" w:colFirst="0" w:colLast="0"/>
+            <w:bookmarkStart w:id="69" w:name="_Toc51082718"/>
+            <w:bookmarkEnd w:id="68"/>
             <w:r>
               <w:rPr>
                 <w:sz w:val="22"/>
@@ -12309,7 +12243,7 @@
               </w:rPr>
               <w:t>Регистрация</w:t>
             </w:r>
-            <w:bookmarkEnd w:id="70"/>
+            <w:bookmarkEnd w:id="69"/>
           </w:p>
         </w:tc>
         <w:tc>
@@ -12571,9 +12505,9 @@
                 <w:szCs w:val="22"/>
               </w:rPr>
             </w:pPr>
-            <w:bookmarkStart w:id="71" w:name="_1kbhv7dwxjer" w:colFirst="0" w:colLast="0"/>
-            <w:bookmarkStart w:id="72" w:name="_Toc51082719"/>
-            <w:bookmarkEnd w:id="71"/>
+            <w:bookmarkStart w:id="70" w:name="_1kbhv7dwxjer" w:colFirst="0" w:colLast="0"/>
+            <w:bookmarkStart w:id="71" w:name="_Toc51082719"/>
+            <w:bookmarkEnd w:id="70"/>
             <w:r>
               <w:rPr>
                 <w:sz w:val="22"/>
@@ -12596,7 +12530,7 @@
               </w:rPr>
               <w:t>Обращение</w:t>
             </w:r>
-            <w:bookmarkEnd w:id="72"/>
+            <w:bookmarkEnd w:id="71"/>
           </w:p>
         </w:tc>
         <w:tc>
@@ -12793,13 +12727,7 @@
               <w:rPr>
                 <w:rFonts w:ascii="Open Sans" w:eastAsia="Open Sans" w:hAnsi="Open Sans" w:cs="Open Sans"/>
               </w:rPr>
-              <w:t xml:space="preserve">путь к </w:t>
-            </w:r>
-            <w:r>
-              <w:rPr>
-                <w:rFonts w:ascii="Open Sans" w:eastAsia="Open Sans" w:hAnsi="Open Sans" w:cs="Open Sans"/>
-              </w:rPr>
-              <w:t>текстовому файлу на сервере</w:t>
+              <w:t>путь к текстовому файлу на сервере</w:t>
             </w:r>
           </w:p>
           <w:p>
@@ -12849,9 +12777,9 @@
                 <w:szCs w:val="22"/>
               </w:rPr>
             </w:pPr>
-            <w:bookmarkStart w:id="73" w:name="_wui8nx3919xt" w:colFirst="0" w:colLast="0"/>
-            <w:bookmarkStart w:id="74" w:name="_Toc51082720"/>
-            <w:bookmarkEnd w:id="73"/>
+            <w:bookmarkStart w:id="72" w:name="_wui8nx3919xt" w:colFirst="0" w:colLast="0"/>
+            <w:bookmarkStart w:id="73" w:name="_Toc51082720"/>
+            <w:bookmarkEnd w:id="72"/>
             <w:r>
               <w:rPr>
                 <w:sz w:val="22"/>
@@ -12859,7 +12787,7 @@
               </w:rPr>
               <w:t>Страховой агент. Регистрация</w:t>
             </w:r>
-            <w:bookmarkEnd w:id="74"/>
+            <w:bookmarkEnd w:id="73"/>
           </w:p>
         </w:tc>
         <w:tc>
@@ -13006,17 +12934,53 @@
           <w:szCs w:val="36"/>
         </w:rPr>
       </w:pPr>
-      <w:bookmarkStart w:id="75" w:name="_o0tc796v5x3n" w:colFirst="0" w:colLast="0"/>
-      <w:bookmarkStart w:id="76" w:name="_Toc51082721"/>
+      <w:bookmarkStart w:id="74" w:name="_o0tc796v5x3n" w:colFirst="0" w:colLast="0"/>
+      <w:bookmarkStart w:id="75" w:name="_Toc51082721"/>
+      <w:bookmarkEnd w:id="74"/>
+    </w:p>
+    <w:p>
+      <w:pPr>
+        <w:pStyle w:val="1"/>
+        <w:keepNext w:val="0"/>
+        <w:keepLines w:val="0"/>
+        <w:spacing w:before="480" w:after="120" w:line="276" w:lineRule="auto"/>
+        <w:rPr>
+          <w:rFonts w:ascii="Open Sans" w:eastAsia="Open Sans" w:hAnsi="Open Sans" w:cs="Open Sans"/>
+          <w:sz w:val="36"/>
+          <w:szCs w:val="36"/>
+          <w:lang w:val="ru-RU"/>
+        </w:rPr>
+      </w:pPr>
+      <w:r>
+        <w:rPr>
+          <w:rFonts w:ascii="Open Sans" w:eastAsia="Open Sans" w:hAnsi="Open Sans" w:cs="Open Sans"/>
+          <w:sz w:val="36"/>
+          <w:szCs w:val="36"/>
+        </w:rPr>
+        <w:lastRenderedPageBreak/>
+        <w:t>СМС шлюз (для отправки по API)</w:t>
+      </w:r>
       <w:bookmarkEnd w:id="75"/>
       <w:r>
         <w:rPr>
           <w:rFonts w:ascii="Open Sans" w:eastAsia="Open Sans" w:hAnsi="Open Sans" w:cs="Open Sans"/>
           <w:sz w:val="36"/>
           <w:szCs w:val="36"/>
+          <w:lang w:val="ru-RU"/>
         </w:rPr>
-        <w:t>СМС шлюз (для отправки по API)</w:t>
+        <w:t xml:space="preserve"> </w:t>
       </w:r>
+      <w:r>
+        <w:rPr>
+          <w:rFonts w:ascii="Open Sans" w:eastAsia="Open Sans" w:hAnsi="Open Sans" w:cs="Open Sans"/>
+          <w:sz w:val="46"/>
+          <w:szCs w:val="46"/>
+          <w:u w:val="single"/>
+          <w:lang w:val="ru-RU"/>
+        </w:rPr>
+        <w:t>Андрей</w:t>
+      </w:r>
+      <w:bookmarkStart w:id="76" w:name="_GoBack"/>
       <w:bookmarkEnd w:id="76"/>
     </w:p>
     <w:p>
@@ -13030,7 +12994,6 @@
         <w:rPr>
           <w:rFonts w:ascii="Times New Roman" w:eastAsia="Times New Roman" w:hAnsi="Times New Roman" w:cs="Times New Roman"/>
         </w:rPr>
-        <w:lastRenderedPageBreak/>
         <w:t xml:space="preserve"> </w:t>
       </w:r>
     </w:p>

--- a/1. Функциональные требования. Сервис онлайн платежей СК Забота.docx
+++ b/1. Функциональные требования. Сервис онлайн платежей СК Забота.docx
@@ -8,8 +8,27 @@
         <w:rPr>
           <w:rFonts w:ascii="Open Sans" w:eastAsia="Open Sans" w:hAnsi="Open Sans" w:cs="Open Sans"/>
           <w:b/>
+          <w:lang w:val="en-US"/>
         </w:rPr>
       </w:pPr>
+      <w:r>
+        <w:rPr>
+          <w:rFonts w:ascii="Open Sans" w:eastAsia="Open Sans" w:hAnsi="Open Sans" w:cs="Open Sans"/>
+          <w:b/>
+          <w:lang w:val="ru-RU"/>
+        </w:rPr>
+        <w:t>1</w:t>
+      </w:r>
+      <w:r>
+        <w:rPr>
+          <w:rFonts w:ascii="Open Sans" w:eastAsia="Open Sans" w:hAnsi="Open Sans" w:cs="Open Sans"/>
+          <w:b/>
+          <w:lang w:val="en-US"/>
+        </w:rPr>
+        <w:t>1111111111111111111111111111111111111111111111111111111</w:t>
+      </w:r>
+      <w:bookmarkStart w:id="0" w:name="_GoBack"/>
+      <w:bookmarkEnd w:id="0"/>
     </w:p>
     <w:p>
       <w:pPr>
@@ -3645,14 +3664,14 @@
           <w:rFonts w:ascii="Open Sans" w:eastAsia="Open Sans" w:hAnsi="Open Sans" w:cs="Open Sans"/>
         </w:rPr>
       </w:pPr>
-      <w:bookmarkStart w:id="0" w:name="_Toc51082673"/>
+      <w:bookmarkStart w:id="1" w:name="_Toc51082673"/>
       <w:r>
         <w:rPr>
           <w:rFonts w:ascii="Open Sans" w:eastAsia="Open Sans" w:hAnsi="Open Sans" w:cs="Open Sans"/>
         </w:rPr>
         <w:t>Абонент</w:t>
       </w:r>
-      <w:bookmarkEnd w:id="0"/>
+      <w:bookmarkEnd w:id="1"/>
     </w:p>
     <w:p>
       <w:pPr>
@@ -3774,7 +3793,7 @@
                 <w:szCs w:val="22"/>
               </w:rPr>
             </w:pPr>
-            <w:bookmarkStart w:id="1" w:name="_Toc51082674"/>
+            <w:bookmarkStart w:id="2" w:name="_Toc51082674"/>
             <w:r>
               <w:rPr>
                 <w:sz w:val="22"/>
@@ -3783,7 +3802,7 @@
               <w:lastRenderedPageBreak/>
               <w:t>Абонент. Регистрация в системе</w:t>
             </w:r>
-            <w:bookmarkEnd w:id="1"/>
+            <w:bookmarkEnd w:id="2"/>
           </w:p>
         </w:tc>
         <w:tc>
@@ -3961,7 +3980,7 @@
                 <w:szCs w:val="22"/>
               </w:rPr>
             </w:pPr>
-            <w:bookmarkStart w:id="2" w:name="_Toc51082675"/>
+            <w:bookmarkStart w:id="3" w:name="_Toc51082675"/>
             <w:r>
               <w:rPr>
                 <w:sz w:val="22"/>
@@ -3969,7 +3988,7 @@
               </w:rPr>
               <w:t>Абонент. Обновление данных по жилому помещению</w:t>
             </w:r>
-            <w:bookmarkEnd w:id="2"/>
+            <w:bookmarkEnd w:id="3"/>
           </w:p>
         </w:tc>
         <w:tc>
@@ -4080,7 +4099,7 @@
                 <w:szCs w:val="22"/>
               </w:rPr>
             </w:pPr>
-            <w:bookmarkStart w:id="3" w:name="_Toc51082676"/>
+            <w:bookmarkStart w:id="4" w:name="_Toc51082676"/>
             <w:r>
               <w:rPr>
                 <w:sz w:val="22"/>
@@ -4088,7 +4107,7 @@
               </w:rPr>
               <w:t>Абонент. Редактирование персональных данных</w:t>
             </w:r>
-            <w:bookmarkEnd w:id="3"/>
+            <w:bookmarkEnd w:id="4"/>
           </w:p>
         </w:tc>
         <w:tc>
@@ -4340,7 +4359,7 @@
                 <w:szCs w:val="22"/>
               </w:rPr>
             </w:pPr>
-            <w:bookmarkStart w:id="4" w:name="_Toc51082677"/>
+            <w:bookmarkStart w:id="5" w:name="_Toc51082677"/>
             <w:r>
               <w:rPr>
                 <w:sz w:val="22"/>
@@ -4348,7 +4367,7 @@
               </w:rPr>
               <w:t>Авторизация</w:t>
             </w:r>
-            <w:bookmarkEnd w:id="4"/>
+            <w:bookmarkEnd w:id="5"/>
             <w:r>
               <w:rPr>
                 <w:sz w:val="22"/>
@@ -4449,7 +4468,7 @@
                 <w:szCs w:val="22"/>
               </w:rPr>
             </w:pPr>
-            <w:bookmarkStart w:id="5" w:name="_Toc51082678"/>
+            <w:bookmarkStart w:id="6" w:name="_Toc51082678"/>
             <w:r>
               <w:rPr>
                 <w:sz w:val="22"/>
@@ -4457,7 +4476,7 @@
               </w:rPr>
               <w:t>Отчет. Сводный отчет по показаниям. Задание критериев</w:t>
             </w:r>
-            <w:bookmarkEnd w:id="5"/>
+            <w:bookmarkEnd w:id="6"/>
           </w:p>
         </w:tc>
         <w:tc>
@@ -4558,7 +4577,7 @@
                 <w:szCs w:val="22"/>
               </w:rPr>
             </w:pPr>
-            <w:bookmarkStart w:id="6" w:name="_Toc51082679"/>
+            <w:bookmarkStart w:id="7" w:name="_Toc51082679"/>
             <w:r>
               <w:rPr>
                 <w:sz w:val="22"/>
@@ -4567,7 +4586,7 @@
               <w:lastRenderedPageBreak/>
               <w:t>Отчет. Сводный отчет по показаниям. Просмотр</w:t>
             </w:r>
-            <w:bookmarkEnd w:id="6"/>
+            <w:bookmarkEnd w:id="7"/>
           </w:p>
         </w:tc>
         <w:tc>
@@ -4780,7 +4799,7 @@
                 <w:szCs w:val="22"/>
               </w:rPr>
             </w:pPr>
-            <w:bookmarkStart w:id="7" w:name="_Toc51082680"/>
+            <w:bookmarkStart w:id="8" w:name="_Toc51082680"/>
             <w:r>
               <w:rPr>
                 <w:sz w:val="22"/>
@@ -4788,7 +4807,7 @@
               </w:rPr>
               <w:t>Показания счетчика. Ввод</w:t>
             </w:r>
-            <w:bookmarkEnd w:id="7"/>
+            <w:bookmarkEnd w:id="8"/>
             <w:r>
               <w:rPr>
                 <w:sz w:val="22"/>
@@ -4895,7 +4914,7 @@
                 <w:szCs w:val="22"/>
               </w:rPr>
             </w:pPr>
-            <w:bookmarkStart w:id="8" w:name="_Toc51082681"/>
+            <w:bookmarkStart w:id="9" w:name="_Toc51082681"/>
             <w:r>
               <w:rPr>
                 <w:sz w:val="22"/>
@@ -4903,7 +4922,7 @@
               </w:rPr>
               <w:t>Показания счетчика. Редактирование</w:t>
             </w:r>
-            <w:bookmarkEnd w:id="8"/>
+            <w:bookmarkEnd w:id="9"/>
           </w:p>
         </w:tc>
         <w:tc>
@@ -4987,7 +5006,7 @@
                 <w:szCs w:val="22"/>
               </w:rPr>
             </w:pPr>
-            <w:bookmarkStart w:id="9" w:name="_Toc51082682"/>
+            <w:bookmarkStart w:id="10" w:name="_Toc51082682"/>
             <w:r>
               <w:rPr>
                 <w:sz w:val="22"/>
@@ -4995,7 +5014,7 @@
               </w:rPr>
               <w:t>Счет. Просмотр</w:t>
             </w:r>
-            <w:bookmarkEnd w:id="9"/>
+            <w:bookmarkEnd w:id="10"/>
           </w:p>
         </w:tc>
         <w:tc>
@@ -5181,7 +5200,7 @@
                 <w:szCs w:val="22"/>
               </w:rPr>
             </w:pPr>
-            <w:bookmarkStart w:id="10" w:name="_Toc51082683"/>
+            <w:bookmarkStart w:id="11" w:name="_Toc51082683"/>
             <w:r>
               <w:rPr>
                 <w:sz w:val="22"/>
@@ -5189,7 +5208,7 @@
               </w:rPr>
               <w:t>Платеж. Оплата</w:t>
             </w:r>
-            <w:bookmarkEnd w:id="10"/>
+            <w:bookmarkEnd w:id="11"/>
           </w:p>
         </w:tc>
         <w:tc>
@@ -5374,7 +5393,7 @@
                 <w:szCs w:val="22"/>
               </w:rPr>
             </w:pPr>
-            <w:bookmarkStart w:id="11" w:name="_Toc51082684"/>
+            <w:bookmarkStart w:id="12" w:name="_Toc51082684"/>
             <w:r>
               <w:rPr>
                 <w:sz w:val="22"/>
@@ -5383,7 +5402,7 @@
               <w:lastRenderedPageBreak/>
               <w:t>Счет. Выгрузка</w:t>
             </w:r>
-            <w:bookmarkEnd w:id="11"/>
+            <w:bookmarkEnd w:id="12"/>
           </w:p>
         </w:tc>
         <w:tc>
@@ -5603,7 +5622,7 @@
                 <w:szCs w:val="22"/>
               </w:rPr>
             </w:pPr>
-            <w:bookmarkStart w:id="12" w:name="_Toc51082685"/>
+            <w:bookmarkStart w:id="13" w:name="_Toc51082685"/>
             <w:r>
               <w:rPr>
                 <w:sz w:val="22"/>
@@ -5611,7 +5630,7 @@
               </w:rPr>
               <w:t>Платеж. Просмотр</w:t>
             </w:r>
-            <w:bookmarkEnd w:id="12"/>
+            <w:bookmarkEnd w:id="13"/>
           </w:p>
         </w:tc>
         <w:tc>
@@ -5729,7 +5748,7 @@
                 <w:szCs w:val="22"/>
               </w:rPr>
             </w:pPr>
-            <w:bookmarkStart w:id="13" w:name="_Toc51082686"/>
+            <w:bookmarkStart w:id="14" w:name="_Toc51082686"/>
             <w:r>
               <w:rPr>
                 <w:sz w:val="22"/>
@@ -5737,7 +5756,7 @@
               </w:rPr>
               <w:t>Заявка на вызов специалиста. Создание</w:t>
             </w:r>
-            <w:bookmarkEnd w:id="13"/>
+            <w:bookmarkEnd w:id="14"/>
           </w:p>
         </w:tc>
         <w:tc>
@@ -5913,7 +5932,7 @@
                 <w:szCs w:val="22"/>
               </w:rPr>
             </w:pPr>
-            <w:bookmarkStart w:id="14" w:name="_Toc51082687"/>
+            <w:bookmarkStart w:id="15" w:name="_Toc51082687"/>
             <w:r>
               <w:rPr>
                 <w:sz w:val="22"/>
@@ -5921,7 +5940,7 @@
               </w:rPr>
               <w:t>Заявка на вызов специалиста. Удаление</w:t>
             </w:r>
-            <w:bookmarkEnd w:id="14"/>
+            <w:bookmarkEnd w:id="15"/>
           </w:p>
         </w:tc>
         <w:tc>
@@ -5981,7 +6000,7 @@
                 <w:szCs w:val="22"/>
               </w:rPr>
             </w:pPr>
-            <w:bookmarkStart w:id="15" w:name="_Toc51082688"/>
+            <w:bookmarkStart w:id="16" w:name="_Toc51082688"/>
             <w:r>
               <w:rPr>
                 <w:sz w:val="22"/>
@@ -5989,7 +6008,7 @@
               </w:rPr>
               <w:t>Вопрос. Создание</w:t>
             </w:r>
-            <w:bookmarkEnd w:id="15"/>
+            <w:bookmarkEnd w:id="16"/>
           </w:p>
         </w:tc>
         <w:tc>
@@ -6132,7 +6151,7 @@
                 <w:szCs w:val="22"/>
               </w:rPr>
             </w:pPr>
-            <w:bookmarkStart w:id="16" w:name="_Toc51082689"/>
+            <w:bookmarkStart w:id="17" w:name="_Toc51082689"/>
             <w:r>
               <w:rPr>
                 <w:sz w:val="22"/>
@@ -6140,7 +6159,7 @@
               </w:rPr>
               <w:t>Вопрос. Удаление</w:t>
             </w:r>
-            <w:bookmarkEnd w:id="16"/>
+            <w:bookmarkEnd w:id="17"/>
           </w:p>
         </w:tc>
         <w:tc>
@@ -6200,7 +6219,7 @@
                 <w:szCs w:val="22"/>
               </w:rPr>
             </w:pPr>
-            <w:bookmarkStart w:id="17" w:name="_Toc51082690"/>
+            <w:bookmarkStart w:id="18" w:name="_Toc51082690"/>
             <w:r>
               <w:rPr>
                 <w:sz w:val="22"/>
@@ -6209,7 +6228,7 @@
               <w:lastRenderedPageBreak/>
               <w:t>Ответ. Просмотр</w:t>
             </w:r>
-            <w:bookmarkEnd w:id="17"/>
+            <w:bookmarkEnd w:id="18"/>
           </w:p>
         </w:tc>
         <w:tc>
@@ -6386,7 +6405,7 @@
                 <w:szCs w:val="22"/>
               </w:rPr>
             </w:pPr>
-            <w:bookmarkStart w:id="18" w:name="_Toc51082691"/>
+            <w:bookmarkStart w:id="19" w:name="_Toc51082691"/>
             <w:r>
               <w:rPr>
                 <w:sz w:val="22"/>
@@ -6394,7 +6413,7 @@
               </w:rPr>
               <w:t>Оповещения. Просмотр</w:t>
             </w:r>
-            <w:bookmarkEnd w:id="18"/>
+            <w:bookmarkEnd w:id="19"/>
           </w:p>
         </w:tc>
         <w:tc>
@@ -6530,7 +6549,7 @@
                 <w:szCs w:val="22"/>
               </w:rPr>
             </w:pPr>
-            <w:bookmarkStart w:id="19" w:name="_Toc51082692"/>
+            <w:bookmarkStart w:id="20" w:name="_Toc51082692"/>
             <w:r>
               <w:rPr>
                 <w:sz w:val="22"/>
@@ -6538,7 +6557,7 @@
               </w:rPr>
               <w:t>Объявление. Просмотр</w:t>
             </w:r>
-            <w:bookmarkEnd w:id="19"/>
+            <w:bookmarkEnd w:id="20"/>
           </w:p>
         </w:tc>
         <w:tc>
@@ -6656,8 +6675,8 @@
           <w:rFonts w:ascii="Open Sans" w:eastAsia="Open Sans" w:hAnsi="Open Sans" w:cs="Open Sans"/>
         </w:rPr>
       </w:pPr>
-      <w:bookmarkStart w:id="20" w:name="_xocuru263be4" w:colFirst="0" w:colLast="0"/>
-      <w:bookmarkEnd w:id="20"/>
+      <w:bookmarkStart w:id="21" w:name="_xocuru263be4" w:colFirst="0" w:colLast="0"/>
+      <w:bookmarkEnd w:id="21"/>
     </w:p>
     <w:p>
       <w:pPr>
@@ -6666,14 +6685,14 @@
           <w:rFonts w:ascii="Open Sans" w:eastAsia="Open Sans" w:hAnsi="Open Sans" w:cs="Open Sans"/>
         </w:rPr>
       </w:pPr>
-      <w:bookmarkStart w:id="21" w:name="_Toc51082693"/>
+      <w:bookmarkStart w:id="22" w:name="_Toc51082693"/>
       <w:r>
         <w:rPr>
           <w:rFonts w:ascii="Open Sans" w:eastAsia="Open Sans" w:hAnsi="Open Sans" w:cs="Open Sans"/>
         </w:rPr>
         <w:t>Менеджер УК (Оператор)</w:t>
       </w:r>
-      <w:bookmarkEnd w:id="21"/>
+      <w:bookmarkEnd w:id="22"/>
     </w:p>
     <w:p>
       <w:pPr>
@@ -6795,7 +6814,7 @@
                 <w:szCs w:val="22"/>
               </w:rPr>
             </w:pPr>
-            <w:bookmarkStart w:id="22" w:name="_Toc51082694"/>
+            <w:bookmarkStart w:id="23" w:name="_Toc51082694"/>
             <w:r>
               <w:rPr>
                 <w:sz w:val="22"/>
@@ -6804,7 +6823,7 @@
               <w:lastRenderedPageBreak/>
               <w:t>Авторизация</w:t>
             </w:r>
-            <w:bookmarkEnd w:id="22"/>
+            <w:bookmarkEnd w:id="23"/>
           </w:p>
         </w:tc>
         <w:tc>
@@ -6898,7 +6917,7 @@
                 <w:szCs w:val="22"/>
               </w:rPr>
             </w:pPr>
-            <w:bookmarkStart w:id="23" w:name="_Toc51082695"/>
+            <w:bookmarkStart w:id="24" w:name="_Toc51082695"/>
             <w:r>
               <w:rPr>
                 <w:sz w:val="22"/>
@@ -6906,7 +6925,7 @@
               </w:rPr>
               <w:t>Отчет о не оплативших. Просмотр</w:t>
             </w:r>
-            <w:bookmarkEnd w:id="23"/>
+            <w:bookmarkEnd w:id="24"/>
           </w:p>
         </w:tc>
         <w:tc>
@@ -7104,7 +7123,7 @@
                 <w:szCs w:val="22"/>
               </w:rPr>
             </w:pPr>
-            <w:bookmarkStart w:id="24" w:name="_Toc51082696"/>
+            <w:bookmarkStart w:id="25" w:name="_Toc51082696"/>
             <w:r>
               <w:rPr>
                 <w:sz w:val="22"/>
@@ -7112,7 +7131,7 @@
               </w:rPr>
               <w:t>Абонент. Удаление</w:t>
             </w:r>
-            <w:bookmarkEnd w:id="24"/>
+            <w:bookmarkEnd w:id="25"/>
           </w:p>
         </w:tc>
         <w:tc>
@@ -7172,7 +7191,7 @@
                 <w:szCs w:val="22"/>
               </w:rPr>
             </w:pPr>
-            <w:bookmarkStart w:id="25" w:name="_Toc51082697"/>
+            <w:bookmarkStart w:id="26" w:name="_Toc51082697"/>
             <w:r>
               <w:rPr>
                 <w:sz w:val="22"/>
@@ -7180,7 +7199,7 @@
               </w:rPr>
               <w:t>Отчет список счетов. Просмотр</w:t>
             </w:r>
-            <w:bookmarkEnd w:id="25"/>
+            <w:bookmarkEnd w:id="26"/>
           </w:p>
         </w:tc>
         <w:tc>
@@ -7347,7 +7366,7 @@
                 <w:szCs w:val="22"/>
               </w:rPr>
             </w:pPr>
-            <w:bookmarkStart w:id="26" w:name="_Toc51082698"/>
+            <w:bookmarkStart w:id="27" w:name="_Toc51082698"/>
             <w:r>
               <w:rPr>
                 <w:sz w:val="22"/>
@@ -7355,7 +7374,7 @@
               </w:rPr>
               <w:t>Объявление. Создание</w:t>
             </w:r>
-            <w:bookmarkEnd w:id="26"/>
+            <w:bookmarkEnd w:id="27"/>
             <w:r>
               <w:rPr>
                 <w:sz w:val="22"/>
@@ -7515,7 +7534,7 @@
                 <w:szCs w:val="22"/>
               </w:rPr>
             </w:pPr>
-            <w:bookmarkStart w:id="27" w:name="_Toc51082699"/>
+            <w:bookmarkStart w:id="28" w:name="_Toc51082699"/>
             <w:r>
               <w:rPr>
                 <w:sz w:val="22"/>
@@ -7523,7 +7542,7 @@
               </w:rPr>
               <w:t>Объявление. Список отправленных. Просмотр</w:t>
             </w:r>
-            <w:bookmarkEnd w:id="27"/>
+            <w:bookmarkEnd w:id="28"/>
           </w:p>
         </w:tc>
         <w:tc>
@@ -7676,7 +7695,7 @@
                 <w:szCs w:val="22"/>
               </w:rPr>
             </w:pPr>
-            <w:bookmarkStart w:id="28" w:name="_Toc51082700"/>
+            <w:bookmarkStart w:id="29" w:name="_Toc51082700"/>
             <w:r>
               <w:rPr>
                 <w:sz w:val="22"/>
@@ -7685,7 +7704,7 @@
               <w:lastRenderedPageBreak/>
               <w:t>Заявки по вызову специалиста. Список</w:t>
             </w:r>
-            <w:bookmarkEnd w:id="28"/>
+            <w:bookmarkEnd w:id="29"/>
           </w:p>
         </w:tc>
         <w:tc>
@@ -7838,7 +7857,7 @@
                 <w:szCs w:val="22"/>
               </w:rPr>
             </w:pPr>
-            <w:bookmarkStart w:id="29" w:name="_Toc51082701"/>
+            <w:bookmarkStart w:id="30" w:name="_Toc51082701"/>
             <w:r>
               <w:rPr>
                 <w:sz w:val="22"/>
@@ -7846,7 +7865,7 @@
               </w:rPr>
               <w:t>Заявка по вызову специалиста. Просмотр</w:t>
             </w:r>
-            <w:bookmarkEnd w:id="29"/>
+            <w:bookmarkEnd w:id="30"/>
           </w:p>
         </w:tc>
         <w:tc>
@@ -8016,7 +8035,7 @@
                 <w:szCs w:val="22"/>
               </w:rPr>
             </w:pPr>
-            <w:bookmarkStart w:id="30" w:name="_Toc51082702"/>
+            <w:bookmarkStart w:id="31" w:name="_Toc51082702"/>
             <w:r>
               <w:rPr>
                 <w:sz w:val="22"/>
@@ -8024,7 +8043,7 @@
               </w:rPr>
               <w:t>Заявка по вызову специалиста. Ответ. Создание</w:t>
             </w:r>
-            <w:bookmarkEnd w:id="30"/>
+            <w:bookmarkEnd w:id="31"/>
           </w:p>
         </w:tc>
         <w:tc>
@@ -8219,7 +8238,7 @@
                 <w:szCs w:val="22"/>
               </w:rPr>
             </w:pPr>
-            <w:bookmarkStart w:id="31" w:name="_Toc51082703"/>
+            <w:bookmarkStart w:id="32" w:name="_Toc51082703"/>
             <w:r>
               <w:rPr>
                 <w:sz w:val="22"/>
@@ -8227,7 +8246,7 @@
               </w:rPr>
               <w:t>Заявка по вызову специалиста. Ответ. Редактирование</w:t>
             </w:r>
-            <w:bookmarkEnd w:id="31"/>
+            <w:bookmarkEnd w:id="32"/>
           </w:p>
         </w:tc>
         <w:tc>
@@ -8351,7 +8370,7 @@
                 <w:szCs w:val="22"/>
               </w:rPr>
             </w:pPr>
-            <w:bookmarkStart w:id="32" w:name="_Toc51082704"/>
+            <w:bookmarkStart w:id="33" w:name="_Toc51082704"/>
             <w:r>
               <w:rPr>
                 <w:sz w:val="22"/>
@@ -8359,7 +8378,7 @@
               </w:rPr>
               <w:t>Заявка по вызову специалиста. Ответ. Удаление</w:t>
             </w:r>
-            <w:bookmarkEnd w:id="32"/>
+            <w:bookmarkEnd w:id="33"/>
           </w:p>
         </w:tc>
         <w:tc>
@@ -8416,8 +8435,8 @@
           <w:rFonts w:ascii="Open Sans" w:eastAsia="Open Sans" w:hAnsi="Open Sans" w:cs="Open Sans"/>
         </w:rPr>
       </w:pPr>
-      <w:bookmarkStart w:id="33" w:name="_13rddf3jizir" w:colFirst="0" w:colLast="0"/>
-      <w:bookmarkEnd w:id="33"/>
+      <w:bookmarkStart w:id="34" w:name="_13rddf3jizir" w:colFirst="0" w:colLast="0"/>
+      <w:bookmarkEnd w:id="34"/>
     </w:p>
     <w:p>
       <w:pPr>
@@ -8445,14 +8464,14 @@
           <w:lang w:val="en-US"/>
         </w:rPr>
       </w:pPr>
-      <w:bookmarkStart w:id="34" w:name="_1bqe1wkfcphr" w:colFirst="0" w:colLast="0"/>
-      <w:bookmarkStart w:id="35" w:name="_Toc51082705"/>
-      <w:bookmarkEnd w:id="34"/>
+      <w:bookmarkStart w:id="35" w:name="_1bqe1wkfcphr" w:colFirst="0" w:colLast="0"/>
+      <w:bookmarkStart w:id="36" w:name="_Toc51082705"/>
+      <w:bookmarkEnd w:id="35"/>
       <w:r>
         <w:lastRenderedPageBreak/>
         <w:t>Онлайн-магазин</w:t>
       </w:r>
-      <w:bookmarkEnd w:id="35"/>
+      <w:bookmarkEnd w:id="36"/>
       <w:r>
         <w:rPr>
           <w:lang w:val="en-US"/>
@@ -8582,9 +8601,9 @@
               <w:pStyle w:val="2"/>
               <w:spacing w:before="240"/>
             </w:pPr>
-            <w:bookmarkStart w:id="36" w:name="_4m6qebpoemeh" w:colFirst="0" w:colLast="0"/>
-            <w:bookmarkStart w:id="37" w:name="_Toc51082706"/>
-            <w:bookmarkEnd w:id="36"/>
+            <w:bookmarkStart w:id="37" w:name="_4m6qebpoemeh" w:colFirst="0" w:colLast="0"/>
+            <w:bookmarkStart w:id="38" w:name="_Toc51082706"/>
+            <w:bookmarkEnd w:id="37"/>
             <w:proofErr w:type="spellStart"/>
             <w:r>
               <w:lastRenderedPageBreak/>
@@ -8594,7 +8613,7 @@
             <w:r>
               <w:t xml:space="preserve"> запроса на регистрацию</w:t>
             </w:r>
-            <w:bookmarkEnd w:id="37"/>
+            <w:bookmarkEnd w:id="38"/>
           </w:p>
         </w:tc>
         <w:tc>
@@ -8821,14 +8840,14 @@
               <w:pStyle w:val="2"/>
               <w:spacing w:before="240"/>
             </w:pPr>
-            <w:bookmarkStart w:id="38" w:name="_5ubep54s7zaq" w:colFirst="0" w:colLast="0"/>
-            <w:bookmarkStart w:id="39" w:name="_Toc51082707"/>
-            <w:bookmarkEnd w:id="38"/>
+            <w:bookmarkStart w:id="39" w:name="_5ubep54s7zaq" w:colFirst="0" w:colLast="0"/>
+            <w:bookmarkStart w:id="40" w:name="_Toc51082707"/>
+            <w:bookmarkEnd w:id="39"/>
             <w:proofErr w:type="spellStart"/>
             <w:r>
               <w:t>Платеж.Создание</w:t>
             </w:r>
-            <w:bookmarkEnd w:id="39"/>
+            <w:bookmarkEnd w:id="40"/>
             <w:proofErr w:type="spellEnd"/>
           </w:p>
         </w:tc>
@@ -9152,9 +9171,9 @@
               <w:pStyle w:val="2"/>
               <w:spacing w:before="240"/>
             </w:pPr>
-            <w:bookmarkStart w:id="40" w:name="_cj67q1kxqh4e" w:colFirst="0" w:colLast="0"/>
-            <w:bookmarkStart w:id="41" w:name="_Toc51082708"/>
-            <w:bookmarkEnd w:id="40"/>
+            <w:bookmarkStart w:id="41" w:name="_cj67q1kxqh4e" w:colFirst="0" w:colLast="0"/>
+            <w:bookmarkStart w:id="42" w:name="_Toc51082708"/>
+            <w:bookmarkEnd w:id="41"/>
             <w:r>
               <w:t xml:space="preserve">Ссылка на </w:t>
             </w:r>
@@ -9163,7 +9182,7 @@
             <w:r>
               <w:t>оплату.Передача</w:t>
             </w:r>
-            <w:bookmarkEnd w:id="41"/>
+            <w:bookmarkEnd w:id="42"/>
             <w:proofErr w:type="spellEnd"/>
             <w:proofErr w:type="gramEnd"/>
           </w:p>
@@ -9367,9 +9386,9 @@
               <w:pStyle w:val="2"/>
               <w:spacing w:before="240"/>
             </w:pPr>
-            <w:bookmarkStart w:id="42" w:name="_jja2fxmsb3g0" w:colFirst="0" w:colLast="0"/>
-            <w:bookmarkStart w:id="43" w:name="_Toc51082709"/>
-            <w:bookmarkEnd w:id="42"/>
+            <w:bookmarkStart w:id="43" w:name="_jja2fxmsb3g0" w:colFirst="0" w:colLast="0"/>
+            <w:bookmarkStart w:id="44" w:name="_Toc51082709"/>
+            <w:bookmarkEnd w:id="43"/>
             <w:r>
               <w:lastRenderedPageBreak/>
               <w:t xml:space="preserve">Статус </w:t>
@@ -9379,7 +9398,7 @@
             <w:r>
               <w:t>оплаты.Отправить</w:t>
             </w:r>
-            <w:bookmarkEnd w:id="43"/>
+            <w:bookmarkEnd w:id="44"/>
             <w:proofErr w:type="spellEnd"/>
             <w:proofErr w:type="gramEnd"/>
           </w:p>
@@ -9492,9 +9511,9 @@
         <w:pStyle w:val="1"/>
         <w:spacing w:before="240" w:line="276" w:lineRule="auto"/>
       </w:pPr>
-      <w:bookmarkStart w:id="44" w:name="_kma0cvyiws94" w:colFirst="0" w:colLast="0"/>
-      <w:bookmarkStart w:id="45" w:name="_Toc51082710"/>
-      <w:bookmarkEnd w:id="44"/>
+      <w:bookmarkStart w:id="45" w:name="_kma0cvyiws94" w:colFirst="0" w:colLast="0"/>
+      <w:bookmarkStart w:id="46" w:name="_Toc51082710"/>
+      <w:bookmarkEnd w:id="45"/>
       <w:r>
         <w:t xml:space="preserve">Сервис </w:t>
       </w:r>
@@ -9519,7 +9538,7 @@
       <w:r>
         <w:t>» (ФФД 1.05)</w:t>
       </w:r>
-      <w:bookmarkEnd w:id="45"/>
+      <w:bookmarkEnd w:id="46"/>
     </w:p>
     <w:p>
       <w:pPr>
@@ -10806,23 +10825,7 @@
           <w:szCs w:val="46"/>
         </w:rPr>
       </w:pPr>
-      <w:bookmarkStart w:id="46" w:name="_mx2vllxvsj8h" w:colFirst="0" w:colLast="0"/>
-      <w:bookmarkEnd w:id="46"/>
-    </w:p>
-    <w:p>
-      <w:pPr>
-        <w:pStyle w:val="1"/>
-        <w:keepNext w:val="0"/>
-        <w:keepLines w:val="0"/>
-        <w:spacing w:before="480" w:after="120" w:line="276" w:lineRule="auto"/>
-        <w:rPr>
-          <w:rFonts w:ascii="Times New Roman" w:eastAsia="Times New Roman" w:hAnsi="Times New Roman" w:cs="Times New Roman"/>
-          <w:b/>
-          <w:sz w:val="46"/>
-          <w:szCs w:val="46"/>
-        </w:rPr>
-      </w:pPr>
-      <w:bookmarkStart w:id="47" w:name="_k9xjdru9cgc3" w:colFirst="0" w:colLast="0"/>
+      <w:bookmarkStart w:id="47" w:name="_mx2vllxvsj8h" w:colFirst="0" w:colLast="0"/>
       <w:bookmarkEnd w:id="47"/>
     </w:p>
     <w:p>
@@ -10838,7 +10841,7 @@
           <w:szCs w:val="46"/>
         </w:rPr>
       </w:pPr>
-      <w:bookmarkStart w:id="48" w:name="_uy1ehc47ap0u" w:colFirst="0" w:colLast="0"/>
+      <w:bookmarkStart w:id="48" w:name="_k9xjdru9cgc3" w:colFirst="0" w:colLast="0"/>
       <w:bookmarkEnd w:id="48"/>
     </w:p>
     <w:p>
@@ -10854,7 +10857,7 @@
           <w:szCs w:val="46"/>
         </w:rPr>
       </w:pPr>
-      <w:bookmarkStart w:id="49" w:name="_47e07cnxl141" w:colFirst="0" w:colLast="0"/>
+      <w:bookmarkStart w:id="49" w:name="_uy1ehc47ap0u" w:colFirst="0" w:colLast="0"/>
       <w:bookmarkEnd w:id="49"/>
     </w:p>
     <w:p>
@@ -10870,7 +10873,7 @@
           <w:szCs w:val="46"/>
         </w:rPr>
       </w:pPr>
-      <w:bookmarkStart w:id="50" w:name="_91ib6v26ywst" w:colFirst="0" w:colLast="0"/>
+      <w:bookmarkStart w:id="50" w:name="_47e07cnxl141" w:colFirst="0" w:colLast="0"/>
       <w:bookmarkEnd w:id="50"/>
     </w:p>
     <w:p>
@@ -10886,7 +10889,7 @@
           <w:szCs w:val="46"/>
         </w:rPr>
       </w:pPr>
-      <w:bookmarkStart w:id="51" w:name="_8k389z8ulzw" w:colFirst="0" w:colLast="0"/>
+      <w:bookmarkStart w:id="51" w:name="_91ib6v26ywst" w:colFirst="0" w:colLast="0"/>
       <w:bookmarkEnd w:id="51"/>
     </w:p>
     <w:p>
@@ -10902,7 +10905,7 @@
           <w:szCs w:val="46"/>
         </w:rPr>
       </w:pPr>
-      <w:bookmarkStart w:id="52" w:name="_ptfyyfu39ubg" w:colFirst="0" w:colLast="0"/>
+      <w:bookmarkStart w:id="52" w:name="_8k389z8ulzw" w:colFirst="0" w:colLast="0"/>
       <w:bookmarkEnd w:id="52"/>
     </w:p>
     <w:p>
@@ -10918,8 +10921,24 @@
           <w:szCs w:val="46"/>
         </w:rPr>
       </w:pPr>
-      <w:bookmarkStart w:id="53" w:name="_hffp3a9ctn45" w:colFirst="0" w:colLast="0"/>
+      <w:bookmarkStart w:id="53" w:name="_ptfyyfu39ubg" w:colFirst="0" w:colLast="0"/>
       <w:bookmarkEnd w:id="53"/>
+    </w:p>
+    <w:p>
+      <w:pPr>
+        <w:pStyle w:val="1"/>
+        <w:keepNext w:val="0"/>
+        <w:keepLines w:val="0"/>
+        <w:spacing w:before="480" w:after="120" w:line="276" w:lineRule="auto"/>
+        <w:rPr>
+          <w:rFonts w:ascii="Times New Roman" w:eastAsia="Times New Roman" w:hAnsi="Times New Roman" w:cs="Times New Roman"/>
+          <w:b/>
+          <w:sz w:val="46"/>
+          <w:szCs w:val="46"/>
+        </w:rPr>
+      </w:pPr>
+      <w:bookmarkStart w:id="54" w:name="_hffp3a9ctn45" w:colFirst="0" w:colLast="0"/>
+      <w:bookmarkEnd w:id="54"/>
     </w:p>
     <w:p>
       <w:pPr>
@@ -10935,9 +10954,9 @@
           <w:lang w:val="ru-RU"/>
         </w:rPr>
       </w:pPr>
-      <w:bookmarkStart w:id="54" w:name="_kx2aszojddhl" w:colFirst="0" w:colLast="0"/>
-      <w:bookmarkStart w:id="55" w:name="_Toc51082711"/>
-      <w:bookmarkEnd w:id="54"/>
+      <w:bookmarkStart w:id="55" w:name="_kx2aszojddhl" w:colFirst="0" w:colLast="0"/>
+      <w:bookmarkStart w:id="56" w:name="_Toc51082711"/>
+      <w:bookmarkEnd w:id="55"/>
       <w:r>
         <w:rPr>
           <w:rFonts w:ascii="Times New Roman" w:eastAsia="Times New Roman" w:hAnsi="Times New Roman" w:cs="Times New Roman"/>
@@ -10946,7 +10965,7 @@
         </w:rPr>
         <w:t>Система оформления договоров (Страховой агент)</w:t>
       </w:r>
-      <w:bookmarkEnd w:id="55"/>
+      <w:bookmarkEnd w:id="56"/>
       <w:r>
         <w:rPr>
           <w:rFonts w:ascii="Times New Roman" w:eastAsia="Times New Roman" w:hAnsi="Times New Roman" w:cs="Times New Roman"/>
@@ -11103,9 +11122,9 @@
                 <w:szCs w:val="22"/>
               </w:rPr>
             </w:pPr>
-            <w:bookmarkStart w:id="56" w:name="_m7xuuhfqua7o" w:colFirst="0" w:colLast="0"/>
-            <w:bookmarkStart w:id="57" w:name="_Toc51082712"/>
-            <w:bookmarkEnd w:id="56"/>
+            <w:bookmarkStart w:id="57" w:name="_m7xuuhfqua7o" w:colFirst="0" w:colLast="0"/>
+            <w:bookmarkStart w:id="58" w:name="_Toc51082712"/>
+            <w:bookmarkEnd w:id="57"/>
             <w:r>
               <w:rPr>
                 <w:sz w:val="22"/>
@@ -11113,7 +11132,7 @@
               </w:rPr>
               <w:t>Система оформления договоров. Обновление</w:t>
             </w:r>
-            <w:bookmarkEnd w:id="57"/>
+            <w:bookmarkEnd w:id="58"/>
           </w:p>
         </w:tc>
         <w:tc>
@@ -11395,9 +11414,9 @@
                 <w:szCs w:val="22"/>
               </w:rPr>
             </w:pPr>
-            <w:bookmarkStart w:id="58" w:name="_un2aqbxwk28t" w:colFirst="0" w:colLast="0"/>
-            <w:bookmarkStart w:id="59" w:name="_Toc51082713"/>
-            <w:bookmarkEnd w:id="58"/>
+            <w:bookmarkStart w:id="59" w:name="_un2aqbxwk28t" w:colFirst="0" w:colLast="0"/>
+            <w:bookmarkStart w:id="60" w:name="_Toc51082713"/>
+            <w:bookmarkEnd w:id="59"/>
             <w:r>
               <w:rPr>
                 <w:sz w:val="22"/>
@@ -11406,7 +11425,7 @@
               <w:lastRenderedPageBreak/>
               <w:t>Система оформления договоров. Редактирование</w:t>
             </w:r>
-            <w:bookmarkEnd w:id="59"/>
+            <w:bookmarkEnd w:id="60"/>
           </w:p>
         </w:tc>
         <w:tc>
@@ -11602,9 +11621,9 @@
                 <w:szCs w:val="22"/>
               </w:rPr>
             </w:pPr>
-            <w:bookmarkStart w:id="60" w:name="_mww383enndx8" w:colFirst="0" w:colLast="0"/>
-            <w:bookmarkStart w:id="61" w:name="_Toc51082714"/>
-            <w:bookmarkEnd w:id="60"/>
+            <w:bookmarkStart w:id="61" w:name="_mww383enndx8" w:colFirst="0" w:colLast="0"/>
+            <w:bookmarkStart w:id="62" w:name="_Toc51082714"/>
+            <w:bookmarkEnd w:id="61"/>
             <w:r>
               <w:rPr>
                 <w:sz w:val="22"/>
@@ -11621,7 +11640,7 @@
               </w:rPr>
               <w:t>договоров.Удаление</w:t>
             </w:r>
-            <w:bookmarkEnd w:id="61"/>
+            <w:bookmarkEnd w:id="62"/>
             <w:proofErr w:type="spellEnd"/>
             <w:proofErr w:type="gramEnd"/>
           </w:p>
@@ -11879,9 +11898,9 @@
           <w:lang w:val="ru-RU"/>
         </w:rPr>
       </w:pPr>
-      <w:bookmarkStart w:id="62" w:name="_4pll1jitoh34" w:colFirst="0" w:colLast="0"/>
-      <w:bookmarkStart w:id="63" w:name="_Toc51082715"/>
-      <w:bookmarkEnd w:id="62"/>
+      <w:bookmarkStart w:id="63" w:name="_4pll1jitoh34" w:colFirst="0" w:colLast="0"/>
+      <w:bookmarkStart w:id="64" w:name="_Toc51082715"/>
+      <w:bookmarkEnd w:id="63"/>
       <w:r>
         <w:rPr>
           <w:rFonts w:ascii="Open Sans" w:eastAsia="Open Sans" w:hAnsi="Open Sans" w:cs="Open Sans"/>
@@ -11891,7 +11910,7 @@
         </w:rPr>
         <w:t>Система учета</w:t>
       </w:r>
-      <w:bookmarkEnd w:id="63"/>
+      <w:bookmarkEnd w:id="64"/>
       <w:r>
         <w:rPr>
           <w:rFonts w:ascii="Open Sans" w:eastAsia="Open Sans" w:hAnsi="Open Sans" w:cs="Open Sans"/>
@@ -12035,9 +12054,9 @@
                 <w:szCs w:val="22"/>
               </w:rPr>
             </w:pPr>
-            <w:bookmarkStart w:id="64" w:name="_558xnhnbtgnp" w:colFirst="0" w:colLast="0"/>
-            <w:bookmarkStart w:id="65" w:name="_Toc51082716"/>
-            <w:bookmarkEnd w:id="64"/>
+            <w:bookmarkStart w:id="65" w:name="_558xnhnbtgnp" w:colFirst="0" w:colLast="0"/>
+            <w:bookmarkStart w:id="66" w:name="_Toc51082716"/>
+            <w:bookmarkEnd w:id="65"/>
             <w:r>
               <w:rPr>
                 <w:sz w:val="22"/>
@@ -12060,7 +12079,7 @@
               </w:rPr>
               <w:t>Удаление</w:t>
             </w:r>
-            <w:bookmarkEnd w:id="65"/>
+            <w:bookmarkEnd w:id="66"/>
           </w:p>
         </w:tc>
         <w:tc>
@@ -12126,9 +12145,9 @@
                 <w:szCs w:val="22"/>
               </w:rPr>
             </w:pPr>
-            <w:bookmarkStart w:id="66" w:name="_xll8rlnmoy26" w:colFirst="0" w:colLast="0"/>
-            <w:bookmarkStart w:id="67" w:name="_Toc51082717"/>
-            <w:bookmarkEnd w:id="66"/>
+            <w:bookmarkStart w:id="67" w:name="_xll8rlnmoy26" w:colFirst="0" w:colLast="0"/>
+            <w:bookmarkStart w:id="68" w:name="_Toc51082717"/>
+            <w:bookmarkEnd w:id="67"/>
             <w:r>
               <w:rPr>
                 <w:sz w:val="22"/>
@@ -12151,7 +12170,7 @@
               </w:rPr>
               <w:t>Удаление</w:t>
             </w:r>
-            <w:bookmarkEnd w:id="67"/>
+            <w:bookmarkEnd w:id="68"/>
           </w:p>
         </w:tc>
         <w:tc>
@@ -12217,9 +12236,9 @@
                 <w:szCs w:val="22"/>
               </w:rPr>
             </w:pPr>
-            <w:bookmarkStart w:id="68" w:name="_kgd8npg9i95k" w:colFirst="0" w:colLast="0"/>
-            <w:bookmarkStart w:id="69" w:name="_Toc51082718"/>
-            <w:bookmarkEnd w:id="68"/>
+            <w:bookmarkStart w:id="69" w:name="_kgd8npg9i95k" w:colFirst="0" w:colLast="0"/>
+            <w:bookmarkStart w:id="70" w:name="_Toc51082718"/>
+            <w:bookmarkEnd w:id="69"/>
             <w:r>
               <w:rPr>
                 <w:sz w:val="22"/>
@@ -12243,7 +12262,7 @@
               </w:rPr>
               <w:t>Регистрация</w:t>
             </w:r>
-            <w:bookmarkEnd w:id="69"/>
+            <w:bookmarkEnd w:id="70"/>
           </w:p>
         </w:tc>
         <w:tc>
@@ -12505,9 +12524,9 @@
                 <w:szCs w:val="22"/>
               </w:rPr>
             </w:pPr>
-            <w:bookmarkStart w:id="70" w:name="_1kbhv7dwxjer" w:colFirst="0" w:colLast="0"/>
-            <w:bookmarkStart w:id="71" w:name="_Toc51082719"/>
-            <w:bookmarkEnd w:id="70"/>
+            <w:bookmarkStart w:id="71" w:name="_1kbhv7dwxjer" w:colFirst="0" w:colLast="0"/>
+            <w:bookmarkStart w:id="72" w:name="_Toc51082719"/>
+            <w:bookmarkEnd w:id="71"/>
             <w:r>
               <w:rPr>
                 <w:sz w:val="22"/>
@@ -12530,7 +12549,7 @@
               </w:rPr>
               <w:t>Обращение</w:t>
             </w:r>
-            <w:bookmarkEnd w:id="71"/>
+            <w:bookmarkEnd w:id="72"/>
           </w:p>
         </w:tc>
         <w:tc>
@@ -12777,9 +12796,9 @@
                 <w:szCs w:val="22"/>
               </w:rPr>
             </w:pPr>
-            <w:bookmarkStart w:id="72" w:name="_wui8nx3919xt" w:colFirst="0" w:colLast="0"/>
-            <w:bookmarkStart w:id="73" w:name="_Toc51082720"/>
-            <w:bookmarkEnd w:id="72"/>
+            <w:bookmarkStart w:id="73" w:name="_wui8nx3919xt" w:colFirst="0" w:colLast="0"/>
+            <w:bookmarkStart w:id="74" w:name="_Toc51082720"/>
+            <w:bookmarkEnd w:id="73"/>
             <w:r>
               <w:rPr>
                 <w:sz w:val="22"/>
@@ -12787,7 +12806,7 @@
               </w:rPr>
               <w:t>Страховой агент. Регистрация</w:t>
             </w:r>
-            <w:bookmarkEnd w:id="73"/>
+            <w:bookmarkEnd w:id="74"/>
           </w:p>
         </w:tc>
         <w:tc>
@@ -12934,9 +12953,9 @@
           <w:szCs w:val="36"/>
         </w:rPr>
       </w:pPr>
-      <w:bookmarkStart w:id="74" w:name="_o0tc796v5x3n" w:colFirst="0" w:colLast="0"/>
-      <w:bookmarkStart w:id="75" w:name="_Toc51082721"/>
-      <w:bookmarkEnd w:id="74"/>
+      <w:bookmarkStart w:id="75" w:name="_o0tc796v5x3n" w:colFirst="0" w:colLast="0"/>
+      <w:bookmarkStart w:id="76" w:name="_Toc51082721"/>
+      <w:bookmarkEnd w:id="75"/>
     </w:p>
     <w:p>
       <w:pPr>
@@ -12960,7 +12979,7 @@
         <w:lastRenderedPageBreak/>
         <w:t>СМС шлюз (для отправки по API)</w:t>
       </w:r>
-      <w:bookmarkEnd w:id="75"/>
+      <w:bookmarkEnd w:id="76"/>
       <w:r>
         <w:rPr>
           <w:rFonts w:ascii="Open Sans" w:eastAsia="Open Sans" w:hAnsi="Open Sans" w:cs="Open Sans"/>
@@ -12980,8 +12999,6 @@
         </w:rPr>
         <w:t>Андрей</w:t>
       </w:r>
-      <w:bookmarkStart w:id="76" w:name="_GoBack"/>
-      <w:bookmarkEnd w:id="76"/>
     </w:p>
     <w:p>
       <w:pPr>

--- a/1. Функциональные требования. Сервис онлайн платежей СК Забота.docx
+++ b/1. Функциональные требования. Сервис онлайн платежей СК Забота.docx
@@ -3,33 +3,6 @@
 <w:document xmlns:wpc="http://schemas.microsoft.com/office/word/2010/wordprocessingCanvas" xmlns:cx="http://schemas.microsoft.com/office/drawing/2014/chartex" xmlns:cx1="http://schemas.microsoft.com/office/drawing/2015/9/8/chartex" xmlns:cx2="http://schemas.microsoft.com/office/drawing/2015/10/21/chartex" xmlns:cx3="http://schemas.microsoft.com/office/drawing/2016/5/9/chartex" xmlns:cx4="http://schemas.microsoft.com/office/drawing/2016/5/10/chartex" xmlns:cx5="http://schemas.microsoft.com/office/drawing/2016/5/11/chartex" xmlns:cx6="http://schemas.microsoft.com/office/drawing/2016/5/12/chartex" xmlns:cx7="http://schemas.microsoft.com/office/drawing/2016/5/13/chartex" xmlns:cx8="http://schemas.microsoft.com/office/drawing/2016/5/14/chartex" xmlns:mc="http://schemas.openxmlformats.org/markup-compatibility/2006" xmlns:aink="http://schemas.microsoft.com/office/drawing/2016/ink" xmlns:am3d="http://schemas.microsoft.com/office/drawing/2017/model3d" xmlns:o="urn:schemas-microsoft-com:office:office" xmlns:r="http://schemas.openxmlformats.org/officeDocument/2006/relationships" xmlns:m="http://schemas.openxmlformats.org/officeDocument/2006/math" xmlns:v="urn:schemas-microsoft-com:vml" xmlns:wp14="http://schemas.microsoft.com/office/word/2010/wordprocessingDrawing" xmlns:wp="http://schemas.openxmlformats.org/drawingml/2006/wordprocessingDrawing" xmlns:w10="urn:schemas-microsoft-com:office:word" xmlns:w="http://schemas.openxmlformats.org/wordprocessingml/2006/main" xmlns:w14="http://schemas.microsoft.com/office/word/2010/wordml" xmlns:w15="http://schemas.microsoft.com/office/word/2012/wordml" xmlns:w16cid="http://schemas.microsoft.com/office/word/2016/wordml/cid" xmlns:w16se="http://schemas.microsoft.com/office/word/2015/wordml/symex" xmlns:wpg="http://schemas.microsoft.com/office/word/2010/wordprocessingGroup" xmlns:wpi="http://schemas.microsoft.com/office/word/2010/wordprocessingInk" xmlns:wne="http://schemas.microsoft.com/office/word/2006/wordml" xmlns:wps="http://schemas.microsoft.com/office/word/2010/wordprocessingShape" mc:Ignorable="w14 w15 w16se w16cid wp14">
   <w:background w:color="FFFFFF"/>
   <w:body>
-    <w:p>
-      <w:pPr>
-        <w:rPr>
-          <w:rFonts w:ascii="Open Sans" w:eastAsia="Open Sans" w:hAnsi="Open Sans" w:cs="Open Sans"/>
-          <w:b/>
-          <w:lang w:val="en-US"/>
-        </w:rPr>
-      </w:pPr>
-      <w:r>
-        <w:rPr>
-          <w:rFonts w:ascii="Open Sans" w:eastAsia="Open Sans" w:hAnsi="Open Sans" w:cs="Open Sans"/>
-          <w:b/>
-          <w:lang w:val="ru-RU"/>
-        </w:rPr>
-        <w:t>1</w:t>
-      </w:r>
-      <w:r>
-        <w:rPr>
-          <w:rFonts w:ascii="Open Sans" w:eastAsia="Open Sans" w:hAnsi="Open Sans" w:cs="Open Sans"/>
-          <w:b/>
-          <w:lang w:val="en-US"/>
-        </w:rPr>
-        <w:t>1111111111111111111111111111111111111111111111111111111</w:t>
-      </w:r>
-      <w:bookmarkStart w:id="0" w:name="_GoBack"/>
-      <w:bookmarkEnd w:id="0"/>
-    </w:p>
     <w:p>
       <w:pPr>
         <w:jc w:val="center"/>
@@ -39,6 +12,8 @@
           <w:szCs w:val="32"/>
         </w:rPr>
       </w:pPr>
+      <w:bookmarkStart w:id="0" w:name="_GoBack"/>
+      <w:bookmarkEnd w:id="0"/>
       <w:r>
         <w:rPr>
           <w:rFonts w:ascii="Open Sans" w:eastAsia="Open Sans" w:hAnsi="Open Sans" w:cs="Open Sans"/>

--- a/1. Функциональные требования. Сервис онлайн платежей СК Забота.docx
+++ b/1. Функциональные требования. Сервис онлайн платежей СК Забота.docx
@@ -10,10 +10,30 @@
           <w:rFonts w:ascii="Open Sans" w:eastAsia="Open Sans" w:hAnsi="Open Sans" w:cs="Open Sans"/>
           <w:sz w:val="32"/>
           <w:szCs w:val="32"/>
+          <w:lang w:val="en-US"/>
         </w:rPr>
       </w:pPr>
+      <w:r>
+        <w:rPr>
+          <w:rFonts w:ascii="Open Sans" w:eastAsia="Open Sans" w:hAnsi="Open Sans" w:cs="Open Sans"/>
+          <w:sz w:val="32"/>
+          <w:szCs w:val="32"/>
+          <w:lang w:val="en-US"/>
+        </w:rPr>
+        <w:t>Test commit</w:t>
+      </w:r>
       <w:bookmarkStart w:id="0" w:name="_GoBack"/>
       <w:bookmarkEnd w:id="0"/>
+    </w:p>
+    <w:p>
+      <w:pPr>
+        <w:jc w:val="center"/>
+        <w:rPr>
+          <w:rFonts w:ascii="Open Sans" w:eastAsia="Open Sans" w:hAnsi="Open Sans" w:cs="Open Sans"/>
+          <w:sz w:val="32"/>
+          <w:szCs w:val="32"/>
+        </w:rPr>
+      </w:pPr>
       <w:r>
         <w:rPr>
           <w:rFonts w:ascii="Open Sans" w:eastAsia="Open Sans" w:hAnsi="Open Sans" w:cs="Open Sans"/>
